--- a/Kursa_projekts.docx
+++ b/Kursa_projekts.docx
@@ -216,8 +216,6 @@
         </w:rPr>
         <w:tab/>
       </w:r>
-      <w:bookmarkStart w:id="3" w:name="_GoBack"/>
-      <w:bookmarkEnd w:id="3"/>
       <w:r>
         <w:t xml:space="preserve"> </w:t>
       </w:r>
@@ -280,12 +278,12 @@
           <w:i w:val="0"/>
         </w:rPr>
       </w:pPr>
-      <w:bookmarkStart w:id="4" w:name="_Toc384810229"/>
-      <w:bookmarkStart w:id="5" w:name="_Toc384836497"/>
-      <w:bookmarkStart w:id="6" w:name="_Toc400362756"/>
-      <w:bookmarkStart w:id="7" w:name="_Toc413506431"/>
-      <w:bookmarkStart w:id="8" w:name="_Toc413508644"/>
-      <w:bookmarkStart w:id="9" w:name="_Toc414468727"/>
+      <w:bookmarkStart w:id="3" w:name="_Toc384810229"/>
+      <w:bookmarkStart w:id="4" w:name="_Toc384836497"/>
+      <w:bookmarkStart w:id="5" w:name="_Toc400362756"/>
+      <w:bookmarkStart w:id="6" w:name="_Toc413506431"/>
+      <w:bookmarkStart w:id="7" w:name="_Toc413508644"/>
+      <w:bookmarkStart w:id="8" w:name="_Toc414468727"/>
       <w:r>
         <w:t>Izpildes datums:</w:t>
       </w:r>
@@ -331,24 +329,24 @@
         </w:rPr>
         <w:t>.</w:t>
       </w:r>
+      <w:bookmarkEnd w:id="3"/>
       <w:bookmarkEnd w:id="4"/>
       <w:bookmarkEnd w:id="5"/>
+      <w:r>
+        <w:rPr>
+          <w:i w:val="0"/>
+        </w:rPr>
+        <w:t xml:space="preserve"> </w:t>
+      </w:r>
+      <w:r>
+        <w:rPr>
+          <w:i w:val="0"/>
+        </w:rPr>
+        <w:t>maijs</w:t>
+      </w:r>
       <w:bookmarkEnd w:id="6"/>
-      <w:r>
-        <w:rPr>
-          <w:i w:val="0"/>
-        </w:rPr>
-        <w:t xml:space="preserve"> </w:t>
-      </w:r>
-      <w:r>
-        <w:rPr>
-          <w:i w:val="0"/>
-        </w:rPr>
-        <w:t>maijs</w:t>
-      </w:r>
       <w:bookmarkEnd w:id="7"/>
       <w:bookmarkEnd w:id="8"/>
-      <w:bookmarkEnd w:id="9"/>
     </w:p>
     <w:p>
       <w:pPr>
@@ -651,12 +649,12 @@
       <w:pPr>
         <w:pStyle w:val="Heading3"/>
       </w:pPr>
-      <w:bookmarkStart w:id="10" w:name="_Toc384810230"/>
-      <w:bookmarkStart w:id="11" w:name="_Toc384836498"/>
-      <w:bookmarkStart w:id="12" w:name="_Toc400362757"/>
-      <w:bookmarkStart w:id="13" w:name="_Toc413506432"/>
-      <w:bookmarkStart w:id="14" w:name="_Toc413508645"/>
-      <w:bookmarkStart w:id="15" w:name="_Toc414468728"/>
+      <w:bookmarkStart w:id="9" w:name="_Toc384810230"/>
+      <w:bookmarkStart w:id="10" w:name="_Toc384836498"/>
+      <w:bookmarkStart w:id="11" w:name="_Toc400362757"/>
+      <w:bookmarkStart w:id="12" w:name="_Toc413506432"/>
+      <w:bookmarkStart w:id="13" w:name="_Toc413508645"/>
+      <w:bookmarkStart w:id="14" w:name="_Toc414468728"/>
       <w:r>
         <w:t>Darba vērtējums:</w:t>
       </w:r>
@@ -675,12 +673,12 @@
       <w:r>
         <w:t>______________         ______________________</w:t>
       </w:r>
+      <w:bookmarkEnd w:id="9"/>
       <w:bookmarkEnd w:id="10"/>
       <w:bookmarkEnd w:id="11"/>
       <w:bookmarkEnd w:id="12"/>
       <w:bookmarkEnd w:id="13"/>
       <w:bookmarkEnd w:id="14"/>
-      <w:bookmarkEnd w:id="15"/>
     </w:p>
     <w:p>
       <w:pPr>
@@ -1280,12 +1278,12 @@
       <w:pPr>
         <w:pStyle w:val="Heading1"/>
       </w:pPr>
-      <w:bookmarkStart w:id="16" w:name="_Toc414468729"/>
+      <w:bookmarkStart w:id="15" w:name="_Toc414468729"/>
       <w:r>
         <w:lastRenderedPageBreak/>
         <w:t>Darba uzdevums</w:t>
       </w:r>
-      <w:bookmarkEnd w:id="16"/>
+      <w:bookmarkEnd w:id="15"/>
     </w:p>
     <w:p>
       <w:pPr>
@@ -1408,12 +1406,12 @@
         <w:spacing w:before="120" w:after="120" w:line="30" w:lineRule="atLeast"/>
         <w:ind w:left="714" w:hanging="357"/>
       </w:pPr>
-      <w:bookmarkStart w:id="17" w:name="_Toc414468730"/>
+      <w:bookmarkStart w:id="16" w:name="_Toc414468730"/>
       <w:r>
         <w:lastRenderedPageBreak/>
         <w:t>Sākuma etaps</w:t>
       </w:r>
-      <w:bookmarkEnd w:id="17"/>
+      <w:bookmarkEnd w:id="16"/>
     </w:p>
     <w:p>
       <w:pPr>
@@ -1424,11 +1422,11 @@
         </w:numPr>
         <w:spacing w:before="120" w:after="120" w:line="30" w:lineRule="atLeast"/>
       </w:pPr>
-      <w:bookmarkStart w:id="18" w:name="_Toc414468731"/>
+      <w:bookmarkStart w:id="17" w:name="_Toc414468731"/>
       <w:r>
         <w:t>Priekšmeta vide</w:t>
       </w:r>
-      <w:bookmarkEnd w:id="18"/>
+      <w:bookmarkEnd w:id="17"/>
     </w:p>
     <w:p>
       <w:pPr>
@@ -1990,12 +1988,12 @@
           <w:numId w:val="14"/>
         </w:numPr>
       </w:pPr>
-      <w:bookmarkStart w:id="19" w:name="_Toc414468732"/>
+      <w:bookmarkStart w:id="18" w:name="_Toc414468732"/>
       <w:r>
         <w:lastRenderedPageBreak/>
         <w:t>USE CASE diagramma</w:t>
       </w:r>
-      <w:bookmarkEnd w:id="19"/>
+      <w:bookmarkEnd w:id="18"/>
     </w:p>
     <w:p>
       <w:pPr>
@@ -2262,10 +2260,10 @@
           <w:lang w:eastAsia="lv-LV"/>
         </w:rPr>
         <w:drawing>
-          <wp:inline distT="0" distB="0" distL="0" distR="0" wp14:anchorId="3618A8A3" wp14:editId="02740132">
-            <wp:extent cx="4458322" cy="3991532"/>
+          <wp:inline distT="0" distB="0" distL="0" distR="0" wp14:anchorId="0F1525E6" wp14:editId="09C2D8FD">
+            <wp:extent cx="5477639" cy="3229426"/>
             <wp:effectExtent l="0" t="0" r="0" b="9525"/>
-            <wp:docPr id="9" name="Picture 9"/>
+            <wp:docPr id="3" name="Picture 3"/>
             <wp:cNvGraphicFramePr>
               <a:graphicFrameLocks xmlns:a="http://schemas.openxmlformats.org/drawingml/2006/main" noChangeAspect="1"/>
             </wp:cNvGraphicFramePr>
@@ -2285,7 +2283,7 @@
                   <pic:spPr>
                     <a:xfrm>
                       <a:off x="0" y="0"/>
-                      <a:ext cx="4458322" cy="3991532"/>
+                      <a:ext cx="5477639" cy="3229426"/>
                     </a:xfrm>
                     <a:prstGeom prst="rect">
                       <a:avLst/>
@@ -2568,12 +2566,12 @@
           <w:numId w:val="14"/>
         </w:numPr>
       </w:pPr>
-      <w:bookmarkStart w:id="20" w:name="_Toc414468733"/>
+      <w:bookmarkStart w:id="19" w:name="_Toc414468733"/>
       <w:r>
         <w:lastRenderedPageBreak/>
         <w:t>Attīstības etaps</w:t>
       </w:r>
-      <w:bookmarkEnd w:id="20"/>
+      <w:bookmarkEnd w:id="19"/>
     </w:p>
     <w:p>
       <w:pPr>
@@ -2617,6 +2615,8 @@
           <w:rFonts w:eastAsia="WenQuanYi Micro Hei"/>
         </w:rPr>
       </w:pPr>
+      <w:bookmarkStart w:id="20" w:name="_GoBack"/>
+      <w:bookmarkEnd w:id="20"/>
     </w:p>
     <w:sectPr>
       <w:pgSz w:w="11906" w:h="16838" w:code="9"/>
@@ -6616,7 +6616,7 @@
 </file>
 
 <file path=customXml/itemProps1.xml><?xml version="1.0" encoding="utf-8"?>
-<ds:datastoreItem xmlns:ds="http://schemas.openxmlformats.org/officeDocument/2006/customXml" ds:itemID="{0751FCD7-953B-4C8C-ACA5-32F163DFC07D}">
+<ds:datastoreItem xmlns:ds="http://schemas.openxmlformats.org/officeDocument/2006/customXml" ds:itemID="{958B336D-E7F4-4329-828B-4F84F7D33D4C}">
   <ds:schemaRefs>
     <ds:schemaRef ds:uri="http://schemas.openxmlformats.org/officeDocument/2006/bibliography"/>
   </ds:schemaRefs>

--- a/Kursa_projekts.docx
+++ b/Kursa_projekts.docx
@@ -88,12 +88,16 @@
       <w:bookmarkStart w:id="0" w:name="_Toc413506430"/>
       <w:bookmarkStart w:id="1" w:name="_Toc413508643"/>
       <w:bookmarkStart w:id="2" w:name="_Toc414468726"/>
+      <w:bookmarkStart w:id="3" w:name="_Toc418346313"/>
+      <w:bookmarkStart w:id="4" w:name="_Toc418353362"/>
       <w:r>
         <w:t>Kursa projekts</w:t>
       </w:r>
       <w:bookmarkEnd w:id="0"/>
       <w:bookmarkEnd w:id="1"/>
       <w:bookmarkEnd w:id="2"/>
+      <w:bookmarkEnd w:id="3"/>
+      <w:bookmarkEnd w:id="4"/>
     </w:p>
     <w:p/>
     <w:p/>
@@ -278,12 +282,14 @@
           <w:i w:val="0"/>
         </w:rPr>
       </w:pPr>
-      <w:bookmarkStart w:id="3" w:name="_Toc384810229"/>
-      <w:bookmarkStart w:id="4" w:name="_Toc384836497"/>
-      <w:bookmarkStart w:id="5" w:name="_Toc400362756"/>
-      <w:bookmarkStart w:id="6" w:name="_Toc413506431"/>
-      <w:bookmarkStart w:id="7" w:name="_Toc413508644"/>
-      <w:bookmarkStart w:id="8" w:name="_Toc414468727"/>
+      <w:bookmarkStart w:id="5" w:name="_Toc384810229"/>
+      <w:bookmarkStart w:id="6" w:name="_Toc384836497"/>
+      <w:bookmarkStart w:id="7" w:name="_Toc400362756"/>
+      <w:bookmarkStart w:id="8" w:name="_Toc413506431"/>
+      <w:bookmarkStart w:id="9" w:name="_Toc413508644"/>
+      <w:bookmarkStart w:id="10" w:name="_Toc414468727"/>
+      <w:bookmarkStart w:id="11" w:name="_Toc418346314"/>
+      <w:bookmarkStart w:id="12" w:name="_Toc418353363"/>
       <w:r>
         <w:t>Izpildes datums:</w:t>
       </w:r>
@@ -329,24 +335,26 @@
         </w:rPr>
         <w:t>.</w:t>
       </w:r>
-      <w:bookmarkEnd w:id="3"/>
-      <w:bookmarkEnd w:id="4"/>
       <w:bookmarkEnd w:id="5"/>
-      <w:r>
-        <w:rPr>
-          <w:i w:val="0"/>
-        </w:rPr>
-        <w:t xml:space="preserve"> </w:t>
-      </w:r>
-      <w:r>
-        <w:rPr>
-          <w:i w:val="0"/>
-        </w:rPr>
-        <w:t>maijs</w:t>
-      </w:r>
       <w:bookmarkEnd w:id="6"/>
       <w:bookmarkEnd w:id="7"/>
+      <w:r>
+        <w:rPr>
+          <w:i w:val="0"/>
+        </w:rPr>
+        <w:t xml:space="preserve"> </w:t>
+      </w:r>
+      <w:r>
+        <w:rPr>
+          <w:i w:val="0"/>
+        </w:rPr>
+        <w:t>maijs</w:t>
+      </w:r>
       <w:bookmarkEnd w:id="8"/>
+      <w:bookmarkEnd w:id="9"/>
+      <w:bookmarkEnd w:id="10"/>
+      <w:bookmarkEnd w:id="11"/>
+      <w:bookmarkEnd w:id="12"/>
     </w:p>
     <w:p>
       <w:pPr>
@@ -649,12 +657,14 @@
       <w:pPr>
         <w:pStyle w:val="Heading3"/>
       </w:pPr>
-      <w:bookmarkStart w:id="9" w:name="_Toc384810230"/>
-      <w:bookmarkStart w:id="10" w:name="_Toc384836498"/>
-      <w:bookmarkStart w:id="11" w:name="_Toc400362757"/>
-      <w:bookmarkStart w:id="12" w:name="_Toc413506432"/>
-      <w:bookmarkStart w:id="13" w:name="_Toc413508645"/>
-      <w:bookmarkStart w:id="14" w:name="_Toc414468728"/>
+      <w:bookmarkStart w:id="13" w:name="_Toc384810230"/>
+      <w:bookmarkStart w:id="14" w:name="_Toc384836498"/>
+      <w:bookmarkStart w:id="15" w:name="_Toc400362757"/>
+      <w:bookmarkStart w:id="16" w:name="_Toc413506432"/>
+      <w:bookmarkStart w:id="17" w:name="_Toc413508645"/>
+      <w:bookmarkStart w:id="18" w:name="_Toc414468728"/>
+      <w:bookmarkStart w:id="19" w:name="_Toc418346315"/>
+      <w:bookmarkStart w:id="20" w:name="_Toc418353364"/>
       <w:r>
         <w:t>Darba vērtējums:</w:t>
       </w:r>
@@ -673,12 +683,14 @@
       <w:r>
         <w:t>______________         ______________________</w:t>
       </w:r>
-      <w:bookmarkEnd w:id="9"/>
-      <w:bookmarkEnd w:id="10"/>
-      <w:bookmarkEnd w:id="11"/>
-      <w:bookmarkEnd w:id="12"/>
       <w:bookmarkEnd w:id="13"/>
       <w:bookmarkEnd w:id="14"/>
+      <w:bookmarkEnd w:id="15"/>
+      <w:bookmarkEnd w:id="16"/>
+      <w:bookmarkEnd w:id="17"/>
+      <w:bookmarkEnd w:id="18"/>
+      <w:bookmarkEnd w:id="19"/>
+      <w:bookmarkEnd w:id="20"/>
     </w:p>
     <w:p>
       <w:pPr>
@@ -829,7 +841,7 @@
               <w:lang w:eastAsia="lv-LV"/>
             </w:rPr>
           </w:pPr>
-          <w:hyperlink w:anchor="_Toc414468729" w:history="1">
+          <w:hyperlink w:anchor="_Toc418353365" w:history="1">
             <w:r>
               <w:rPr>
                 <w:rStyle w:val="Hyperlink"/>
@@ -856,7 +868,7 @@
                 <w:noProof/>
                 <w:webHidden/>
               </w:rPr>
-              <w:instrText xml:space="preserve"> PAGEREF _Toc414468729 \h </w:instrText>
+              <w:instrText xml:space="preserve"> PAGEREF _Toc418353365 \h </w:instrText>
             </w:r>
             <w:r>
               <w:rPr>
@@ -902,7 +914,7 @@
               <w:lang w:eastAsia="lv-LV"/>
             </w:rPr>
           </w:pPr>
-          <w:hyperlink w:anchor="_Toc414468730" w:history="1">
+          <w:hyperlink w:anchor="_Toc418353366" w:history="1">
             <w:r>
               <w:rPr>
                 <w:rStyle w:val="Hyperlink"/>
@@ -946,7 +958,7 @@
                 <w:noProof/>
                 <w:webHidden/>
               </w:rPr>
-              <w:instrText xml:space="preserve"> PAGEREF _Toc414468730 \h </w:instrText>
+              <w:instrText xml:space="preserve"> PAGEREF _Toc418353366 \h </w:instrText>
             </w:r>
             <w:r>
               <w:rPr>
@@ -992,7 +1004,7 @@
               <w:lang w:eastAsia="lv-LV"/>
             </w:rPr>
           </w:pPr>
-          <w:hyperlink w:anchor="_Toc414468731" w:history="1">
+          <w:hyperlink w:anchor="_Toc418353367" w:history="1">
             <w:r>
               <w:rPr>
                 <w:rStyle w:val="Hyperlink"/>
@@ -1036,7 +1048,7 @@
                 <w:noProof/>
                 <w:webHidden/>
               </w:rPr>
-              <w:instrText xml:space="preserve"> PAGEREF _Toc414468731 \h </w:instrText>
+              <w:instrText xml:space="preserve"> PAGEREF _Toc418353367 \h </w:instrText>
             </w:r>
             <w:r>
               <w:rPr>
@@ -1082,7 +1094,7 @@
               <w:lang w:eastAsia="lv-LV"/>
             </w:rPr>
           </w:pPr>
-          <w:hyperlink w:anchor="_Toc414468732" w:history="1">
+          <w:hyperlink w:anchor="_Toc418353368" w:history="1">
             <w:r>
               <w:rPr>
                 <w:rStyle w:val="Hyperlink"/>
@@ -1126,7 +1138,7 @@
                 <w:noProof/>
                 <w:webHidden/>
               </w:rPr>
-              <w:instrText xml:space="preserve"> PAGEREF _Toc414468732 \h </w:instrText>
+              <w:instrText xml:space="preserve"> PAGEREF _Toc418353368 \h </w:instrText>
             </w:r>
             <w:r>
               <w:rPr>
@@ -1172,7 +1184,7 @@
               <w:lang w:eastAsia="lv-LV"/>
             </w:rPr>
           </w:pPr>
-          <w:hyperlink w:anchor="_Toc414468733" w:history="1">
+          <w:hyperlink w:anchor="_Toc418353369" w:history="1">
             <w:r>
               <w:rPr>
                 <w:rStyle w:val="Hyperlink"/>
@@ -1216,7 +1228,7 @@
                 <w:noProof/>
                 <w:webHidden/>
               </w:rPr>
-              <w:instrText xml:space="preserve"> PAGEREF _Toc414468733 \h </w:instrText>
+              <w:instrText xml:space="preserve"> PAGEREF _Toc418353369 \h </w:instrText>
             </w:r>
             <w:r>
               <w:rPr>
@@ -1237,6 +1249,1429 @@
                 <w:webHidden/>
               </w:rPr>
               <w:t>7</w:t>
+            </w:r>
+            <w:r>
+              <w:rPr>
+                <w:noProof/>
+                <w:webHidden/>
+              </w:rPr>
+              <w:fldChar w:fldCharType="end"/>
+            </w:r>
+          </w:hyperlink>
+        </w:p>
+        <w:p>
+          <w:pPr>
+            <w:pStyle w:val="TOC2"/>
+            <w:tabs>
+              <w:tab w:val="left" w:pos="880"/>
+              <w:tab w:val="right" w:leader="dot" w:pos="9344"/>
+            </w:tabs>
+            <w:rPr>
+              <w:rFonts w:asciiTheme="minorHAnsi" w:eastAsiaTheme="minorEastAsia" w:hAnsiTheme="minorHAnsi" w:cstheme="minorBidi"/>
+              <w:noProof/>
+              <w:sz w:val="22"/>
+              <w:szCs w:val="22"/>
+              <w:lang w:eastAsia="lv-LV"/>
+            </w:rPr>
+          </w:pPr>
+          <w:hyperlink w:anchor="_Toc418353370" w:history="1">
+            <w:r>
+              <w:rPr>
+                <w:rStyle w:val="Hyperlink"/>
+                <w:noProof/>
+              </w:rPr>
+              <w:t>2.1.</w:t>
+            </w:r>
+            <w:r>
+              <w:rPr>
+                <w:rFonts w:asciiTheme="minorHAnsi" w:eastAsiaTheme="minorEastAsia" w:hAnsiTheme="minorHAnsi" w:cstheme="minorBidi"/>
+                <w:noProof/>
+                <w:sz w:val="22"/>
+                <w:szCs w:val="22"/>
+                <w:lang w:eastAsia="lv-LV"/>
+              </w:rPr>
+              <w:tab/>
+            </w:r>
+            <w:r>
+              <w:rPr>
+                <w:rStyle w:val="Hyperlink"/>
+                <w:noProof/>
+              </w:rPr>
+              <w:t>USE CASE elementa ieeja sistēmā scenārijs (aktieris bibliotēkas operators).</w:t>
+            </w:r>
+            <w:r>
+              <w:rPr>
+                <w:noProof/>
+                <w:webHidden/>
+              </w:rPr>
+              <w:tab/>
+            </w:r>
+            <w:r>
+              <w:rPr>
+                <w:noProof/>
+                <w:webHidden/>
+              </w:rPr>
+              <w:fldChar w:fldCharType="begin"/>
+            </w:r>
+            <w:r>
+              <w:rPr>
+                <w:noProof/>
+                <w:webHidden/>
+              </w:rPr>
+              <w:instrText xml:space="preserve"> PAGEREF _Toc418353370 \h </w:instrText>
+            </w:r>
+            <w:r>
+              <w:rPr>
+                <w:noProof/>
+                <w:webHidden/>
+              </w:rPr>
+            </w:r>
+            <w:r>
+              <w:rPr>
+                <w:noProof/>
+                <w:webHidden/>
+              </w:rPr>
+              <w:fldChar w:fldCharType="separate"/>
+            </w:r>
+            <w:r>
+              <w:rPr>
+                <w:noProof/>
+                <w:webHidden/>
+              </w:rPr>
+              <w:t>8</w:t>
+            </w:r>
+            <w:r>
+              <w:rPr>
+                <w:noProof/>
+                <w:webHidden/>
+              </w:rPr>
+              <w:fldChar w:fldCharType="end"/>
+            </w:r>
+          </w:hyperlink>
+        </w:p>
+        <w:p>
+          <w:pPr>
+            <w:pStyle w:val="TOC3"/>
+            <w:tabs>
+              <w:tab w:val="left" w:pos="1320"/>
+              <w:tab w:val="right" w:leader="dot" w:pos="9344"/>
+            </w:tabs>
+            <w:rPr>
+              <w:rFonts w:asciiTheme="minorHAnsi" w:eastAsiaTheme="minorEastAsia" w:hAnsiTheme="minorHAnsi" w:cstheme="minorBidi"/>
+              <w:noProof/>
+              <w:sz w:val="22"/>
+              <w:szCs w:val="22"/>
+              <w:lang w:eastAsia="lv-LV"/>
+            </w:rPr>
+          </w:pPr>
+          <w:hyperlink w:anchor="_Toc418353371" w:history="1">
+            <w:r>
+              <w:rPr>
+                <w:rStyle w:val="Hyperlink"/>
+                <w:b/>
+                <w:noProof/>
+              </w:rPr>
+              <w:t>2.1.1.</w:t>
+            </w:r>
+            <w:r>
+              <w:rPr>
+                <w:rFonts w:asciiTheme="minorHAnsi" w:eastAsiaTheme="minorEastAsia" w:hAnsiTheme="minorHAnsi" w:cstheme="minorBidi"/>
+                <w:noProof/>
+                <w:sz w:val="22"/>
+                <w:szCs w:val="22"/>
+                <w:lang w:eastAsia="lv-LV"/>
+              </w:rPr>
+              <w:tab/>
+            </w:r>
+            <w:r>
+              <w:rPr>
+                <w:rStyle w:val="Hyperlink"/>
+                <w:b/>
+                <w:noProof/>
+              </w:rPr>
+              <w:t>Variants Nr.1.</w:t>
+            </w:r>
+            <w:r>
+              <w:rPr>
+                <w:noProof/>
+                <w:webHidden/>
+              </w:rPr>
+              <w:tab/>
+            </w:r>
+            <w:r>
+              <w:rPr>
+                <w:noProof/>
+                <w:webHidden/>
+              </w:rPr>
+              <w:fldChar w:fldCharType="begin"/>
+            </w:r>
+            <w:r>
+              <w:rPr>
+                <w:noProof/>
+                <w:webHidden/>
+              </w:rPr>
+              <w:instrText xml:space="preserve"> PAGEREF _Toc418353371 \h </w:instrText>
+            </w:r>
+            <w:r>
+              <w:rPr>
+                <w:noProof/>
+                <w:webHidden/>
+              </w:rPr>
+            </w:r>
+            <w:r>
+              <w:rPr>
+                <w:noProof/>
+                <w:webHidden/>
+              </w:rPr>
+              <w:fldChar w:fldCharType="separate"/>
+            </w:r>
+            <w:r>
+              <w:rPr>
+                <w:noProof/>
+                <w:webHidden/>
+              </w:rPr>
+              <w:t>8</w:t>
+            </w:r>
+            <w:r>
+              <w:rPr>
+                <w:noProof/>
+                <w:webHidden/>
+              </w:rPr>
+              <w:fldChar w:fldCharType="end"/>
+            </w:r>
+          </w:hyperlink>
+        </w:p>
+        <w:p>
+          <w:pPr>
+            <w:pStyle w:val="TOC3"/>
+            <w:tabs>
+              <w:tab w:val="left" w:pos="1320"/>
+              <w:tab w:val="right" w:leader="dot" w:pos="9344"/>
+            </w:tabs>
+            <w:rPr>
+              <w:rFonts w:asciiTheme="minorHAnsi" w:eastAsiaTheme="minorEastAsia" w:hAnsiTheme="minorHAnsi" w:cstheme="minorBidi"/>
+              <w:noProof/>
+              <w:sz w:val="22"/>
+              <w:szCs w:val="22"/>
+              <w:lang w:eastAsia="lv-LV"/>
+            </w:rPr>
+          </w:pPr>
+          <w:hyperlink w:anchor="_Toc418353372" w:history="1">
+            <w:r>
+              <w:rPr>
+                <w:rStyle w:val="Hyperlink"/>
+                <w:b/>
+                <w:noProof/>
+              </w:rPr>
+              <w:t>2.1.2.</w:t>
+            </w:r>
+            <w:r>
+              <w:rPr>
+                <w:rFonts w:asciiTheme="minorHAnsi" w:eastAsiaTheme="minorEastAsia" w:hAnsiTheme="minorHAnsi" w:cstheme="minorBidi"/>
+                <w:noProof/>
+                <w:sz w:val="22"/>
+                <w:szCs w:val="22"/>
+                <w:lang w:eastAsia="lv-LV"/>
+              </w:rPr>
+              <w:tab/>
+            </w:r>
+            <w:r>
+              <w:rPr>
+                <w:rStyle w:val="Hyperlink"/>
+                <w:b/>
+                <w:noProof/>
+              </w:rPr>
+              <w:t>Variants Nr.2.</w:t>
+            </w:r>
+            <w:r>
+              <w:rPr>
+                <w:noProof/>
+                <w:webHidden/>
+              </w:rPr>
+              <w:tab/>
+            </w:r>
+            <w:r>
+              <w:rPr>
+                <w:noProof/>
+                <w:webHidden/>
+              </w:rPr>
+              <w:fldChar w:fldCharType="begin"/>
+            </w:r>
+            <w:r>
+              <w:rPr>
+                <w:noProof/>
+                <w:webHidden/>
+              </w:rPr>
+              <w:instrText xml:space="preserve"> PAGEREF _Toc418353372 \h </w:instrText>
+            </w:r>
+            <w:r>
+              <w:rPr>
+                <w:noProof/>
+                <w:webHidden/>
+              </w:rPr>
+            </w:r>
+            <w:r>
+              <w:rPr>
+                <w:noProof/>
+                <w:webHidden/>
+              </w:rPr>
+              <w:fldChar w:fldCharType="separate"/>
+            </w:r>
+            <w:r>
+              <w:rPr>
+                <w:noProof/>
+                <w:webHidden/>
+              </w:rPr>
+              <w:t>8</w:t>
+            </w:r>
+            <w:r>
+              <w:rPr>
+                <w:noProof/>
+                <w:webHidden/>
+              </w:rPr>
+              <w:fldChar w:fldCharType="end"/>
+            </w:r>
+          </w:hyperlink>
+        </w:p>
+        <w:p>
+          <w:pPr>
+            <w:pStyle w:val="TOC3"/>
+            <w:tabs>
+              <w:tab w:val="left" w:pos="1320"/>
+              <w:tab w:val="right" w:leader="dot" w:pos="9344"/>
+            </w:tabs>
+            <w:rPr>
+              <w:rFonts w:asciiTheme="minorHAnsi" w:eastAsiaTheme="minorEastAsia" w:hAnsiTheme="minorHAnsi" w:cstheme="minorBidi"/>
+              <w:noProof/>
+              <w:sz w:val="22"/>
+              <w:szCs w:val="22"/>
+              <w:lang w:eastAsia="lv-LV"/>
+            </w:rPr>
+          </w:pPr>
+          <w:hyperlink w:anchor="_Toc418353373" w:history="1">
+            <w:r>
+              <w:rPr>
+                <w:rStyle w:val="Hyperlink"/>
+                <w:rFonts w:eastAsia="WenQuanYi Micro Hei"/>
+                <w:b/>
+                <w:noProof/>
+              </w:rPr>
+              <w:t>2.1.3.</w:t>
+            </w:r>
+            <w:r>
+              <w:rPr>
+                <w:rFonts w:asciiTheme="minorHAnsi" w:eastAsiaTheme="minorEastAsia" w:hAnsiTheme="minorHAnsi" w:cstheme="minorBidi"/>
+                <w:noProof/>
+                <w:sz w:val="22"/>
+                <w:szCs w:val="22"/>
+                <w:lang w:eastAsia="lv-LV"/>
+              </w:rPr>
+              <w:tab/>
+            </w:r>
+            <w:r>
+              <w:rPr>
+                <w:rStyle w:val="Hyperlink"/>
+                <w:rFonts w:eastAsia="WenQuanYi Micro Hei"/>
+                <w:b/>
+                <w:noProof/>
+              </w:rPr>
+              <w:t>Variants Nr.3.</w:t>
+            </w:r>
+            <w:r>
+              <w:rPr>
+                <w:noProof/>
+                <w:webHidden/>
+              </w:rPr>
+              <w:tab/>
+            </w:r>
+            <w:r>
+              <w:rPr>
+                <w:noProof/>
+                <w:webHidden/>
+              </w:rPr>
+              <w:fldChar w:fldCharType="begin"/>
+            </w:r>
+            <w:r>
+              <w:rPr>
+                <w:noProof/>
+                <w:webHidden/>
+              </w:rPr>
+              <w:instrText xml:space="preserve"> PAGEREF _Toc418353373 \h </w:instrText>
+            </w:r>
+            <w:r>
+              <w:rPr>
+                <w:noProof/>
+                <w:webHidden/>
+              </w:rPr>
+            </w:r>
+            <w:r>
+              <w:rPr>
+                <w:noProof/>
+                <w:webHidden/>
+              </w:rPr>
+              <w:fldChar w:fldCharType="separate"/>
+            </w:r>
+            <w:r>
+              <w:rPr>
+                <w:noProof/>
+                <w:webHidden/>
+              </w:rPr>
+              <w:t>8</w:t>
+            </w:r>
+            <w:r>
+              <w:rPr>
+                <w:noProof/>
+                <w:webHidden/>
+              </w:rPr>
+              <w:fldChar w:fldCharType="end"/>
+            </w:r>
+          </w:hyperlink>
+        </w:p>
+        <w:p>
+          <w:pPr>
+            <w:pStyle w:val="TOC2"/>
+            <w:tabs>
+              <w:tab w:val="left" w:pos="880"/>
+              <w:tab w:val="right" w:leader="dot" w:pos="9344"/>
+            </w:tabs>
+            <w:rPr>
+              <w:rFonts w:asciiTheme="minorHAnsi" w:eastAsiaTheme="minorEastAsia" w:hAnsiTheme="minorHAnsi" w:cstheme="minorBidi"/>
+              <w:noProof/>
+              <w:sz w:val="22"/>
+              <w:szCs w:val="22"/>
+              <w:lang w:eastAsia="lv-LV"/>
+            </w:rPr>
+          </w:pPr>
+          <w:hyperlink w:anchor="_Toc418353374" w:history="1">
+            <w:r>
+              <w:rPr>
+                <w:rStyle w:val="Hyperlink"/>
+                <w:noProof/>
+              </w:rPr>
+              <w:t>2.2.</w:t>
+            </w:r>
+            <w:r>
+              <w:rPr>
+                <w:rFonts w:asciiTheme="minorHAnsi" w:eastAsiaTheme="minorEastAsia" w:hAnsiTheme="minorHAnsi" w:cstheme="minorBidi"/>
+                <w:noProof/>
+                <w:sz w:val="22"/>
+                <w:szCs w:val="22"/>
+                <w:lang w:eastAsia="lv-LV"/>
+              </w:rPr>
+              <w:tab/>
+            </w:r>
+            <w:r>
+              <w:rPr>
+                <w:rStyle w:val="Hyperlink"/>
+                <w:noProof/>
+              </w:rPr>
+              <w:t>USE CASE elementa grāmatu reģistrācijas scenārijs (aktieris bibliotēkas operators).</w:t>
+            </w:r>
+            <w:r>
+              <w:rPr>
+                <w:noProof/>
+                <w:webHidden/>
+              </w:rPr>
+              <w:tab/>
+            </w:r>
+            <w:r>
+              <w:rPr>
+                <w:noProof/>
+                <w:webHidden/>
+              </w:rPr>
+              <w:fldChar w:fldCharType="begin"/>
+            </w:r>
+            <w:r>
+              <w:rPr>
+                <w:noProof/>
+                <w:webHidden/>
+              </w:rPr>
+              <w:instrText xml:space="preserve"> PAGEREF _Toc418353374 \h </w:instrText>
+            </w:r>
+            <w:r>
+              <w:rPr>
+                <w:noProof/>
+                <w:webHidden/>
+              </w:rPr>
+            </w:r>
+            <w:r>
+              <w:rPr>
+                <w:noProof/>
+                <w:webHidden/>
+              </w:rPr>
+              <w:fldChar w:fldCharType="separate"/>
+            </w:r>
+            <w:r>
+              <w:rPr>
+                <w:noProof/>
+                <w:webHidden/>
+              </w:rPr>
+              <w:t>8</w:t>
+            </w:r>
+            <w:r>
+              <w:rPr>
+                <w:noProof/>
+                <w:webHidden/>
+              </w:rPr>
+              <w:fldChar w:fldCharType="end"/>
+            </w:r>
+          </w:hyperlink>
+        </w:p>
+        <w:p>
+          <w:pPr>
+            <w:pStyle w:val="TOC2"/>
+            <w:tabs>
+              <w:tab w:val="left" w:pos="880"/>
+              <w:tab w:val="right" w:leader="dot" w:pos="9344"/>
+            </w:tabs>
+            <w:rPr>
+              <w:rFonts w:asciiTheme="minorHAnsi" w:eastAsiaTheme="minorEastAsia" w:hAnsiTheme="minorHAnsi" w:cstheme="minorBidi"/>
+              <w:noProof/>
+              <w:sz w:val="22"/>
+              <w:szCs w:val="22"/>
+              <w:lang w:eastAsia="lv-LV"/>
+            </w:rPr>
+          </w:pPr>
+          <w:hyperlink w:anchor="_Toc418353375" w:history="1">
+            <w:r>
+              <w:rPr>
+                <w:rStyle w:val="Hyperlink"/>
+                <w:noProof/>
+              </w:rPr>
+              <w:t>2.3.</w:t>
+            </w:r>
+            <w:r>
+              <w:rPr>
+                <w:rFonts w:asciiTheme="minorHAnsi" w:eastAsiaTheme="minorEastAsia" w:hAnsiTheme="minorHAnsi" w:cstheme="minorBidi"/>
+                <w:noProof/>
+                <w:sz w:val="22"/>
+                <w:szCs w:val="22"/>
+                <w:lang w:eastAsia="lv-LV"/>
+              </w:rPr>
+              <w:tab/>
+            </w:r>
+            <w:r>
+              <w:rPr>
+                <w:rStyle w:val="Hyperlink"/>
+                <w:noProof/>
+              </w:rPr>
+              <w:t>USE CASE elementa lietotāju reģistrācijas scenārijs (aktieris bibliotēkas operators).</w:t>
+            </w:r>
+            <w:r>
+              <w:rPr>
+                <w:noProof/>
+                <w:webHidden/>
+              </w:rPr>
+              <w:tab/>
+            </w:r>
+            <w:r>
+              <w:rPr>
+                <w:noProof/>
+                <w:webHidden/>
+              </w:rPr>
+              <w:fldChar w:fldCharType="begin"/>
+            </w:r>
+            <w:r>
+              <w:rPr>
+                <w:noProof/>
+                <w:webHidden/>
+              </w:rPr>
+              <w:instrText xml:space="preserve"> PAGEREF _Toc418353375 \h </w:instrText>
+            </w:r>
+            <w:r>
+              <w:rPr>
+                <w:noProof/>
+                <w:webHidden/>
+              </w:rPr>
+            </w:r>
+            <w:r>
+              <w:rPr>
+                <w:noProof/>
+                <w:webHidden/>
+              </w:rPr>
+              <w:fldChar w:fldCharType="separate"/>
+            </w:r>
+            <w:r>
+              <w:rPr>
+                <w:noProof/>
+                <w:webHidden/>
+              </w:rPr>
+              <w:t>8</w:t>
+            </w:r>
+            <w:r>
+              <w:rPr>
+                <w:noProof/>
+                <w:webHidden/>
+              </w:rPr>
+              <w:fldChar w:fldCharType="end"/>
+            </w:r>
+          </w:hyperlink>
+        </w:p>
+        <w:p>
+          <w:pPr>
+            <w:pStyle w:val="TOC2"/>
+            <w:tabs>
+              <w:tab w:val="left" w:pos="880"/>
+              <w:tab w:val="right" w:leader="dot" w:pos="9344"/>
+            </w:tabs>
+            <w:rPr>
+              <w:rFonts w:asciiTheme="minorHAnsi" w:eastAsiaTheme="minorEastAsia" w:hAnsiTheme="minorHAnsi" w:cstheme="minorBidi"/>
+              <w:noProof/>
+              <w:sz w:val="22"/>
+              <w:szCs w:val="22"/>
+              <w:lang w:eastAsia="lv-LV"/>
+            </w:rPr>
+          </w:pPr>
+          <w:hyperlink w:anchor="_Toc418353376" w:history="1">
+            <w:r>
+              <w:rPr>
+                <w:rStyle w:val="Hyperlink"/>
+                <w:noProof/>
+              </w:rPr>
+              <w:t>2.4.</w:t>
+            </w:r>
+            <w:r>
+              <w:rPr>
+                <w:rFonts w:asciiTheme="minorHAnsi" w:eastAsiaTheme="minorEastAsia" w:hAnsiTheme="minorHAnsi" w:cstheme="minorBidi"/>
+                <w:noProof/>
+                <w:sz w:val="22"/>
+                <w:szCs w:val="22"/>
+                <w:lang w:eastAsia="lv-LV"/>
+              </w:rPr>
+              <w:tab/>
+            </w:r>
+            <w:r>
+              <w:rPr>
+                <w:rStyle w:val="Hyperlink"/>
+                <w:noProof/>
+              </w:rPr>
+              <w:t>USE CASE elementa grāmatu izsniegšana/saņemšana scenārijs (aktieris bibliotēkas operators).</w:t>
+            </w:r>
+            <w:r>
+              <w:rPr>
+                <w:noProof/>
+                <w:webHidden/>
+              </w:rPr>
+              <w:tab/>
+            </w:r>
+            <w:r>
+              <w:rPr>
+                <w:noProof/>
+                <w:webHidden/>
+              </w:rPr>
+              <w:fldChar w:fldCharType="begin"/>
+            </w:r>
+            <w:r>
+              <w:rPr>
+                <w:noProof/>
+                <w:webHidden/>
+              </w:rPr>
+              <w:instrText xml:space="preserve"> PAGEREF _Toc418353376 \h </w:instrText>
+            </w:r>
+            <w:r>
+              <w:rPr>
+                <w:noProof/>
+                <w:webHidden/>
+              </w:rPr>
+            </w:r>
+            <w:r>
+              <w:rPr>
+                <w:noProof/>
+                <w:webHidden/>
+              </w:rPr>
+              <w:fldChar w:fldCharType="separate"/>
+            </w:r>
+            <w:r>
+              <w:rPr>
+                <w:noProof/>
+                <w:webHidden/>
+              </w:rPr>
+              <w:t>8</w:t>
+            </w:r>
+            <w:r>
+              <w:rPr>
+                <w:noProof/>
+                <w:webHidden/>
+              </w:rPr>
+              <w:fldChar w:fldCharType="end"/>
+            </w:r>
+          </w:hyperlink>
+        </w:p>
+        <w:p>
+          <w:pPr>
+            <w:pStyle w:val="TOC2"/>
+            <w:tabs>
+              <w:tab w:val="left" w:pos="880"/>
+              <w:tab w:val="right" w:leader="dot" w:pos="9344"/>
+            </w:tabs>
+            <w:rPr>
+              <w:rFonts w:asciiTheme="minorHAnsi" w:eastAsiaTheme="minorEastAsia" w:hAnsiTheme="minorHAnsi" w:cstheme="minorBidi"/>
+              <w:noProof/>
+              <w:sz w:val="22"/>
+              <w:szCs w:val="22"/>
+              <w:lang w:eastAsia="lv-LV"/>
+            </w:rPr>
+          </w:pPr>
+          <w:hyperlink w:anchor="_Toc418353377" w:history="1">
+            <w:r>
+              <w:rPr>
+                <w:rStyle w:val="Hyperlink"/>
+                <w:noProof/>
+              </w:rPr>
+              <w:t>2.5.</w:t>
+            </w:r>
+            <w:r>
+              <w:rPr>
+                <w:rFonts w:asciiTheme="minorHAnsi" w:eastAsiaTheme="minorEastAsia" w:hAnsiTheme="minorHAnsi" w:cstheme="minorBidi"/>
+                <w:noProof/>
+                <w:sz w:val="22"/>
+                <w:szCs w:val="22"/>
+                <w:lang w:eastAsia="lv-LV"/>
+              </w:rPr>
+              <w:tab/>
+            </w:r>
+            <w:r>
+              <w:rPr>
+                <w:rStyle w:val="Hyperlink"/>
+                <w:noProof/>
+              </w:rPr>
+              <w:t>USE CASE elementa datu apstrāde scenārijs (aktieris bibliotēkas operators).</w:t>
+            </w:r>
+            <w:r>
+              <w:rPr>
+                <w:noProof/>
+                <w:webHidden/>
+              </w:rPr>
+              <w:tab/>
+            </w:r>
+            <w:r>
+              <w:rPr>
+                <w:noProof/>
+                <w:webHidden/>
+              </w:rPr>
+              <w:fldChar w:fldCharType="begin"/>
+            </w:r>
+            <w:r>
+              <w:rPr>
+                <w:noProof/>
+                <w:webHidden/>
+              </w:rPr>
+              <w:instrText xml:space="preserve"> PAGEREF _Toc418353377 \h </w:instrText>
+            </w:r>
+            <w:r>
+              <w:rPr>
+                <w:noProof/>
+                <w:webHidden/>
+              </w:rPr>
+            </w:r>
+            <w:r>
+              <w:rPr>
+                <w:noProof/>
+                <w:webHidden/>
+              </w:rPr>
+              <w:fldChar w:fldCharType="separate"/>
+            </w:r>
+            <w:r>
+              <w:rPr>
+                <w:noProof/>
+                <w:webHidden/>
+              </w:rPr>
+              <w:t>8</w:t>
+            </w:r>
+            <w:r>
+              <w:rPr>
+                <w:noProof/>
+                <w:webHidden/>
+              </w:rPr>
+              <w:fldChar w:fldCharType="end"/>
+            </w:r>
+          </w:hyperlink>
+        </w:p>
+        <w:p>
+          <w:pPr>
+            <w:pStyle w:val="TOC2"/>
+            <w:tabs>
+              <w:tab w:val="left" w:pos="880"/>
+              <w:tab w:val="right" w:leader="dot" w:pos="9344"/>
+            </w:tabs>
+            <w:rPr>
+              <w:rFonts w:asciiTheme="minorHAnsi" w:eastAsiaTheme="minorEastAsia" w:hAnsiTheme="minorHAnsi" w:cstheme="minorBidi"/>
+              <w:noProof/>
+              <w:sz w:val="22"/>
+              <w:szCs w:val="22"/>
+              <w:lang w:eastAsia="lv-LV"/>
+            </w:rPr>
+          </w:pPr>
+          <w:hyperlink w:anchor="_Toc418353378" w:history="1">
+            <w:r>
+              <w:rPr>
+                <w:rStyle w:val="Hyperlink"/>
+                <w:noProof/>
+              </w:rPr>
+              <w:t>2.6.</w:t>
+            </w:r>
+            <w:r>
+              <w:rPr>
+                <w:rFonts w:asciiTheme="minorHAnsi" w:eastAsiaTheme="minorEastAsia" w:hAnsiTheme="minorHAnsi" w:cstheme="minorBidi"/>
+                <w:noProof/>
+                <w:sz w:val="22"/>
+                <w:szCs w:val="22"/>
+                <w:lang w:eastAsia="lv-LV"/>
+              </w:rPr>
+              <w:tab/>
+            </w:r>
+            <w:r>
+              <w:rPr>
+                <w:rStyle w:val="Hyperlink"/>
+                <w:noProof/>
+              </w:rPr>
+              <w:t>USE CASE elementa informācijas meklēšanas scenārijs.</w:t>
+            </w:r>
+            <w:r>
+              <w:rPr>
+                <w:noProof/>
+                <w:webHidden/>
+              </w:rPr>
+              <w:tab/>
+            </w:r>
+            <w:r>
+              <w:rPr>
+                <w:noProof/>
+                <w:webHidden/>
+              </w:rPr>
+              <w:fldChar w:fldCharType="begin"/>
+            </w:r>
+            <w:r>
+              <w:rPr>
+                <w:noProof/>
+                <w:webHidden/>
+              </w:rPr>
+              <w:instrText xml:space="preserve"> PAGEREF _Toc418353378 \h </w:instrText>
+            </w:r>
+            <w:r>
+              <w:rPr>
+                <w:noProof/>
+                <w:webHidden/>
+              </w:rPr>
+            </w:r>
+            <w:r>
+              <w:rPr>
+                <w:noProof/>
+                <w:webHidden/>
+              </w:rPr>
+              <w:fldChar w:fldCharType="separate"/>
+            </w:r>
+            <w:r>
+              <w:rPr>
+                <w:noProof/>
+                <w:webHidden/>
+              </w:rPr>
+              <w:t>9</w:t>
+            </w:r>
+            <w:r>
+              <w:rPr>
+                <w:noProof/>
+                <w:webHidden/>
+              </w:rPr>
+              <w:fldChar w:fldCharType="end"/>
+            </w:r>
+          </w:hyperlink>
+        </w:p>
+        <w:p>
+          <w:pPr>
+            <w:pStyle w:val="TOC1"/>
+            <w:tabs>
+              <w:tab w:val="left" w:pos="480"/>
+              <w:tab w:val="right" w:leader="dot" w:pos="9344"/>
+            </w:tabs>
+            <w:rPr>
+              <w:rFonts w:asciiTheme="minorHAnsi" w:eastAsiaTheme="minorEastAsia" w:hAnsiTheme="minorHAnsi" w:cstheme="minorBidi"/>
+              <w:noProof/>
+              <w:sz w:val="22"/>
+              <w:szCs w:val="22"/>
+              <w:lang w:eastAsia="lv-LV"/>
+            </w:rPr>
+          </w:pPr>
+          <w:hyperlink w:anchor="_Toc418353379" w:history="1">
+            <w:r>
+              <w:rPr>
+                <w:rStyle w:val="Hyperlink"/>
+                <w:noProof/>
+              </w:rPr>
+              <w:t>3.</w:t>
+            </w:r>
+            <w:r>
+              <w:rPr>
+                <w:rFonts w:asciiTheme="minorHAnsi" w:eastAsiaTheme="minorEastAsia" w:hAnsiTheme="minorHAnsi" w:cstheme="minorBidi"/>
+                <w:noProof/>
+                <w:sz w:val="22"/>
+                <w:szCs w:val="22"/>
+                <w:lang w:eastAsia="lv-LV"/>
+              </w:rPr>
+              <w:tab/>
+            </w:r>
+            <w:r>
+              <w:rPr>
+                <w:rStyle w:val="Hyperlink"/>
+                <w:noProof/>
+              </w:rPr>
+              <w:t>Secību diagrammas.</w:t>
+            </w:r>
+            <w:r>
+              <w:rPr>
+                <w:noProof/>
+                <w:webHidden/>
+              </w:rPr>
+              <w:tab/>
+            </w:r>
+            <w:r>
+              <w:rPr>
+                <w:noProof/>
+                <w:webHidden/>
+              </w:rPr>
+              <w:fldChar w:fldCharType="begin"/>
+            </w:r>
+            <w:r>
+              <w:rPr>
+                <w:noProof/>
+                <w:webHidden/>
+              </w:rPr>
+              <w:instrText xml:space="preserve"> PAGEREF _Toc418353379 \h </w:instrText>
+            </w:r>
+            <w:r>
+              <w:rPr>
+                <w:noProof/>
+                <w:webHidden/>
+              </w:rPr>
+            </w:r>
+            <w:r>
+              <w:rPr>
+                <w:noProof/>
+                <w:webHidden/>
+              </w:rPr>
+              <w:fldChar w:fldCharType="separate"/>
+            </w:r>
+            <w:r>
+              <w:rPr>
+                <w:noProof/>
+                <w:webHidden/>
+              </w:rPr>
+              <w:t>10</w:t>
+            </w:r>
+            <w:r>
+              <w:rPr>
+                <w:noProof/>
+                <w:webHidden/>
+              </w:rPr>
+              <w:fldChar w:fldCharType="end"/>
+            </w:r>
+          </w:hyperlink>
+        </w:p>
+        <w:p>
+          <w:pPr>
+            <w:pStyle w:val="TOC2"/>
+            <w:tabs>
+              <w:tab w:val="right" w:leader="dot" w:pos="9344"/>
+            </w:tabs>
+            <w:rPr>
+              <w:rFonts w:asciiTheme="minorHAnsi" w:eastAsiaTheme="minorEastAsia" w:hAnsiTheme="minorHAnsi" w:cstheme="minorBidi"/>
+              <w:noProof/>
+              <w:sz w:val="22"/>
+              <w:szCs w:val="22"/>
+              <w:lang w:eastAsia="lv-LV"/>
+            </w:rPr>
+          </w:pPr>
+          <w:hyperlink w:anchor="_Toc418353380" w:history="1">
+            <w:r>
+              <w:rPr>
+                <w:rStyle w:val="Hyperlink"/>
+                <w:rFonts w:eastAsia="WenQuanYi Micro Hei"/>
+                <w:noProof/>
+              </w:rPr>
+              <w:t>3.1. Secību diagramma priekš USE CASE Grāmatu reģistrācija.</w:t>
+            </w:r>
+            <w:r>
+              <w:rPr>
+                <w:noProof/>
+                <w:webHidden/>
+              </w:rPr>
+              <w:tab/>
+            </w:r>
+            <w:r>
+              <w:rPr>
+                <w:noProof/>
+                <w:webHidden/>
+              </w:rPr>
+              <w:fldChar w:fldCharType="begin"/>
+            </w:r>
+            <w:r>
+              <w:rPr>
+                <w:noProof/>
+                <w:webHidden/>
+              </w:rPr>
+              <w:instrText xml:space="preserve"> PAGEREF _Toc418353380 \h </w:instrText>
+            </w:r>
+            <w:r>
+              <w:rPr>
+                <w:noProof/>
+                <w:webHidden/>
+              </w:rPr>
+            </w:r>
+            <w:r>
+              <w:rPr>
+                <w:noProof/>
+                <w:webHidden/>
+              </w:rPr>
+              <w:fldChar w:fldCharType="separate"/>
+            </w:r>
+            <w:r>
+              <w:rPr>
+                <w:noProof/>
+                <w:webHidden/>
+              </w:rPr>
+              <w:t>10</w:t>
+            </w:r>
+            <w:r>
+              <w:rPr>
+                <w:noProof/>
+                <w:webHidden/>
+              </w:rPr>
+              <w:fldChar w:fldCharType="end"/>
+            </w:r>
+          </w:hyperlink>
+        </w:p>
+        <w:p>
+          <w:pPr>
+            <w:pStyle w:val="TOC2"/>
+            <w:tabs>
+              <w:tab w:val="right" w:leader="dot" w:pos="9344"/>
+            </w:tabs>
+            <w:rPr>
+              <w:rFonts w:asciiTheme="minorHAnsi" w:eastAsiaTheme="minorEastAsia" w:hAnsiTheme="minorHAnsi" w:cstheme="minorBidi"/>
+              <w:noProof/>
+              <w:sz w:val="22"/>
+              <w:szCs w:val="22"/>
+              <w:lang w:eastAsia="lv-LV"/>
+            </w:rPr>
+          </w:pPr>
+          <w:hyperlink w:anchor="_Toc418353381" w:history="1">
+            <w:r>
+              <w:rPr>
+                <w:rStyle w:val="Hyperlink"/>
+                <w:rFonts w:eastAsia="WenQuanYi Micro Hei"/>
+                <w:noProof/>
+              </w:rPr>
+              <w:t xml:space="preserve">3.2. Secību diagramma priekš USE CASE </w:t>
+            </w:r>
+            <w:r>
+              <w:rPr>
+                <w:rStyle w:val="Hyperlink"/>
+                <w:noProof/>
+              </w:rPr>
+              <w:t>Lietotāja reģistrācija</w:t>
+            </w:r>
+            <w:r>
+              <w:rPr>
+                <w:rStyle w:val="Hyperlink"/>
+                <w:rFonts w:eastAsia="WenQuanYi Micro Hei"/>
+                <w:noProof/>
+              </w:rPr>
+              <w:t>.</w:t>
+            </w:r>
+            <w:r>
+              <w:rPr>
+                <w:noProof/>
+                <w:webHidden/>
+              </w:rPr>
+              <w:tab/>
+            </w:r>
+            <w:r>
+              <w:rPr>
+                <w:noProof/>
+                <w:webHidden/>
+              </w:rPr>
+              <w:fldChar w:fldCharType="begin"/>
+            </w:r>
+            <w:r>
+              <w:rPr>
+                <w:noProof/>
+                <w:webHidden/>
+              </w:rPr>
+              <w:instrText xml:space="preserve"> PAGEREF _Toc418353381 \h </w:instrText>
+            </w:r>
+            <w:r>
+              <w:rPr>
+                <w:noProof/>
+                <w:webHidden/>
+              </w:rPr>
+            </w:r>
+            <w:r>
+              <w:rPr>
+                <w:noProof/>
+                <w:webHidden/>
+              </w:rPr>
+              <w:fldChar w:fldCharType="separate"/>
+            </w:r>
+            <w:r>
+              <w:rPr>
+                <w:noProof/>
+                <w:webHidden/>
+              </w:rPr>
+              <w:t>11</w:t>
+            </w:r>
+            <w:r>
+              <w:rPr>
+                <w:noProof/>
+                <w:webHidden/>
+              </w:rPr>
+              <w:fldChar w:fldCharType="end"/>
+            </w:r>
+          </w:hyperlink>
+        </w:p>
+        <w:p>
+          <w:pPr>
+            <w:pStyle w:val="TOC2"/>
+            <w:tabs>
+              <w:tab w:val="right" w:leader="dot" w:pos="9344"/>
+            </w:tabs>
+            <w:rPr>
+              <w:rFonts w:asciiTheme="minorHAnsi" w:eastAsiaTheme="minorEastAsia" w:hAnsiTheme="minorHAnsi" w:cstheme="minorBidi"/>
+              <w:noProof/>
+              <w:sz w:val="22"/>
+              <w:szCs w:val="22"/>
+              <w:lang w:eastAsia="lv-LV"/>
+            </w:rPr>
+          </w:pPr>
+          <w:hyperlink w:anchor="_Toc418353382" w:history="1">
+            <w:r>
+              <w:rPr>
+                <w:rStyle w:val="Hyperlink"/>
+                <w:rFonts w:eastAsia="WenQuanYi Micro Hei"/>
+                <w:noProof/>
+              </w:rPr>
+              <w:t xml:space="preserve">3.3. Secību diagramma priekš USE CASE </w:t>
+            </w:r>
+            <w:r>
+              <w:rPr>
+                <w:rStyle w:val="Hyperlink"/>
+                <w:noProof/>
+              </w:rPr>
+              <w:t>Grāmatu izsniegšana/saņemšana</w:t>
+            </w:r>
+            <w:r>
+              <w:rPr>
+                <w:rStyle w:val="Hyperlink"/>
+                <w:rFonts w:eastAsia="WenQuanYi Micro Hei"/>
+                <w:noProof/>
+              </w:rPr>
+              <w:t>.</w:t>
+            </w:r>
+            <w:r>
+              <w:rPr>
+                <w:noProof/>
+                <w:webHidden/>
+              </w:rPr>
+              <w:tab/>
+            </w:r>
+            <w:r>
+              <w:rPr>
+                <w:noProof/>
+                <w:webHidden/>
+              </w:rPr>
+              <w:fldChar w:fldCharType="begin"/>
+            </w:r>
+            <w:r>
+              <w:rPr>
+                <w:noProof/>
+                <w:webHidden/>
+              </w:rPr>
+              <w:instrText xml:space="preserve"> PAGEREF _Toc418353382 \h </w:instrText>
+            </w:r>
+            <w:r>
+              <w:rPr>
+                <w:noProof/>
+                <w:webHidden/>
+              </w:rPr>
+            </w:r>
+            <w:r>
+              <w:rPr>
+                <w:noProof/>
+                <w:webHidden/>
+              </w:rPr>
+              <w:fldChar w:fldCharType="separate"/>
+            </w:r>
+            <w:r>
+              <w:rPr>
+                <w:noProof/>
+                <w:webHidden/>
+              </w:rPr>
+              <w:t>12</w:t>
+            </w:r>
+            <w:r>
+              <w:rPr>
+                <w:noProof/>
+                <w:webHidden/>
+              </w:rPr>
+              <w:fldChar w:fldCharType="end"/>
+            </w:r>
+          </w:hyperlink>
+        </w:p>
+        <w:p>
+          <w:pPr>
+            <w:pStyle w:val="TOC2"/>
+            <w:tabs>
+              <w:tab w:val="right" w:leader="dot" w:pos="9344"/>
+            </w:tabs>
+            <w:rPr>
+              <w:rFonts w:asciiTheme="minorHAnsi" w:eastAsiaTheme="minorEastAsia" w:hAnsiTheme="minorHAnsi" w:cstheme="minorBidi"/>
+              <w:noProof/>
+              <w:sz w:val="22"/>
+              <w:szCs w:val="22"/>
+              <w:lang w:eastAsia="lv-LV"/>
+            </w:rPr>
+          </w:pPr>
+          <w:hyperlink w:anchor="_Toc418353383" w:history="1">
+            <w:r>
+              <w:rPr>
+                <w:rStyle w:val="Hyperlink"/>
+                <w:rFonts w:eastAsia="WenQuanYi Micro Hei"/>
+                <w:noProof/>
+              </w:rPr>
+              <w:t xml:space="preserve">3.4. Secību diagramma priekš USE CASE </w:t>
+            </w:r>
+            <w:r>
+              <w:rPr>
+                <w:rStyle w:val="Hyperlink"/>
+                <w:noProof/>
+              </w:rPr>
+              <w:t>Informācijas meklēšana</w:t>
+            </w:r>
+            <w:r>
+              <w:rPr>
+                <w:rStyle w:val="Hyperlink"/>
+                <w:rFonts w:eastAsia="WenQuanYi Micro Hei"/>
+                <w:noProof/>
+              </w:rPr>
+              <w:t>.</w:t>
+            </w:r>
+            <w:r>
+              <w:rPr>
+                <w:noProof/>
+                <w:webHidden/>
+              </w:rPr>
+              <w:tab/>
+            </w:r>
+            <w:r>
+              <w:rPr>
+                <w:noProof/>
+                <w:webHidden/>
+              </w:rPr>
+              <w:fldChar w:fldCharType="begin"/>
+            </w:r>
+            <w:r>
+              <w:rPr>
+                <w:noProof/>
+                <w:webHidden/>
+              </w:rPr>
+              <w:instrText xml:space="preserve"> PAGEREF _Toc418353383 \h </w:instrText>
+            </w:r>
+            <w:r>
+              <w:rPr>
+                <w:noProof/>
+                <w:webHidden/>
+              </w:rPr>
+            </w:r>
+            <w:r>
+              <w:rPr>
+                <w:noProof/>
+                <w:webHidden/>
+              </w:rPr>
+              <w:fldChar w:fldCharType="separate"/>
+            </w:r>
+            <w:r>
+              <w:rPr>
+                <w:noProof/>
+                <w:webHidden/>
+              </w:rPr>
+              <w:t>13</w:t>
+            </w:r>
+            <w:r>
+              <w:rPr>
+                <w:noProof/>
+                <w:webHidden/>
+              </w:rPr>
+              <w:fldChar w:fldCharType="end"/>
+            </w:r>
+          </w:hyperlink>
+        </w:p>
+        <w:p>
+          <w:pPr>
+            <w:pStyle w:val="TOC2"/>
+            <w:tabs>
+              <w:tab w:val="right" w:leader="dot" w:pos="9344"/>
+            </w:tabs>
+            <w:rPr>
+              <w:rFonts w:asciiTheme="minorHAnsi" w:eastAsiaTheme="minorEastAsia" w:hAnsiTheme="minorHAnsi" w:cstheme="minorBidi"/>
+              <w:noProof/>
+              <w:sz w:val="22"/>
+              <w:szCs w:val="22"/>
+              <w:lang w:eastAsia="lv-LV"/>
+            </w:rPr>
+          </w:pPr>
+          <w:hyperlink w:anchor="_Toc418353384" w:history="1">
+            <w:r>
+              <w:rPr>
+                <w:rStyle w:val="Hyperlink"/>
+                <w:rFonts w:eastAsia="WenQuanYi Micro Hei"/>
+                <w:noProof/>
+              </w:rPr>
+              <w:t xml:space="preserve">3.5. Secību diagramma priekš USE CASE </w:t>
+            </w:r>
+            <w:r>
+              <w:rPr>
+                <w:rStyle w:val="Hyperlink"/>
+                <w:noProof/>
+              </w:rPr>
+              <w:t>Datu apstrāde</w:t>
+            </w:r>
+            <w:r>
+              <w:rPr>
+                <w:rStyle w:val="Hyperlink"/>
+                <w:rFonts w:eastAsia="WenQuanYi Micro Hei"/>
+                <w:noProof/>
+              </w:rPr>
+              <w:t>.</w:t>
+            </w:r>
+            <w:r>
+              <w:rPr>
+                <w:noProof/>
+                <w:webHidden/>
+              </w:rPr>
+              <w:tab/>
+            </w:r>
+            <w:r>
+              <w:rPr>
+                <w:noProof/>
+                <w:webHidden/>
+              </w:rPr>
+              <w:fldChar w:fldCharType="begin"/>
+            </w:r>
+            <w:r>
+              <w:rPr>
+                <w:noProof/>
+                <w:webHidden/>
+              </w:rPr>
+              <w:instrText xml:space="preserve"> PAGEREF _Toc418353384 \h </w:instrText>
+            </w:r>
+            <w:r>
+              <w:rPr>
+                <w:noProof/>
+                <w:webHidden/>
+              </w:rPr>
+            </w:r>
+            <w:r>
+              <w:rPr>
+                <w:noProof/>
+                <w:webHidden/>
+              </w:rPr>
+              <w:fldChar w:fldCharType="separate"/>
+            </w:r>
+            <w:r>
+              <w:rPr>
+                <w:noProof/>
+                <w:webHidden/>
+              </w:rPr>
+              <w:t>14</w:t>
+            </w:r>
+            <w:r>
+              <w:rPr>
+                <w:noProof/>
+                <w:webHidden/>
+              </w:rPr>
+              <w:fldChar w:fldCharType="end"/>
+            </w:r>
+          </w:hyperlink>
+        </w:p>
+        <w:p>
+          <w:pPr>
+            <w:pStyle w:val="TOC1"/>
+            <w:tabs>
+              <w:tab w:val="left" w:pos="480"/>
+              <w:tab w:val="right" w:leader="dot" w:pos="9344"/>
+            </w:tabs>
+            <w:rPr>
+              <w:rFonts w:asciiTheme="minorHAnsi" w:eastAsiaTheme="minorEastAsia" w:hAnsiTheme="minorHAnsi" w:cstheme="minorBidi"/>
+              <w:noProof/>
+              <w:sz w:val="22"/>
+              <w:szCs w:val="22"/>
+              <w:lang w:eastAsia="lv-LV"/>
+            </w:rPr>
+          </w:pPr>
+          <w:hyperlink w:anchor="_Toc418353385" w:history="1">
+            <w:r>
+              <w:rPr>
+                <w:rStyle w:val="Hyperlink"/>
+                <w:noProof/>
+              </w:rPr>
+              <w:t>4.</w:t>
+            </w:r>
+            <w:r>
+              <w:rPr>
+                <w:rFonts w:asciiTheme="minorHAnsi" w:eastAsiaTheme="minorEastAsia" w:hAnsiTheme="minorHAnsi" w:cstheme="minorBidi"/>
+                <w:noProof/>
+                <w:sz w:val="22"/>
+                <w:szCs w:val="22"/>
+                <w:lang w:eastAsia="lv-LV"/>
+              </w:rPr>
+              <w:tab/>
+            </w:r>
+            <w:r>
+              <w:rPr>
+                <w:rStyle w:val="Hyperlink"/>
+                <w:noProof/>
+              </w:rPr>
+              <w:t>Klašu veidošana.</w:t>
+            </w:r>
+            <w:r>
+              <w:rPr>
+                <w:noProof/>
+                <w:webHidden/>
+              </w:rPr>
+              <w:tab/>
+            </w:r>
+            <w:r>
+              <w:rPr>
+                <w:noProof/>
+                <w:webHidden/>
+              </w:rPr>
+              <w:fldChar w:fldCharType="begin"/>
+            </w:r>
+            <w:r>
+              <w:rPr>
+                <w:noProof/>
+                <w:webHidden/>
+              </w:rPr>
+              <w:instrText xml:space="preserve"> PAGEREF _Toc418353385 \h </w:instrText>
+            </w:r>
+            <w:r>
+              <w:rPr>
+                <w:noProof/>
+                <w:webHidden/>
+              </w:rPr>
+            </w:r>
+            <w:r>
+              <w:rPr>
+                <w:noProof/>
+                <w:webHidden/>
+              </w:rPr>
+              <w:fldChar w:fldCharType="separate"/>
+            </w:r>
+            <w:r>
+              <w:rPr>
+                <w:noProof/>
+                <w:webHidden/>
+              </w:rPr>
+              <w:t>15</w:t>
             </w:r>
             <w:r>
               <w:rPr>
@@ -1273,17 +2708,19 @@
           <w:docGrid w:linePitch="360"/>
         </w:sectPr>
       </w:pPr>
+      <w:bookmarkStart w:id="21" w:name="_GoBack"/>
+      <w:bookmarkEnd w:id="21"/>
     </w:p>
     <w:p>
       <w:pPr>
         <w:pStyle w:val="Heading1"/>
       </w:pPr>
-      <w:bookmarkStart w:id="15" w:name="_Toc414468729"/>
+      <w:bookmarkStart w:id="22" w:name="_Toc418353365"/>
       <w:r>
         <w:lastRenderedPageBreak/>
         <w:t>Darba uzdevums</w:t>
       </w:r>
-      <w:bookmarkEnd w:id="15"/>
+      <w:bookmarkEnd w:id="22"/>
     </w:p>
     <w:p>
       <w:pPr>
@@ -1406,12 +2843,12 @@
         <w:spacing w:before="120" w:after="120" w:line="30" w:lineRule="atLeast"/>
         <w:ind w:left="714" w:hanging="357"/>
       </w:pPr>
-      <w:bookmarkStart w:id="16" w:name="_Toc414468730"/>
+      <w:bookmarkStart w:id="23" w:name="_Toc418353366"/>
       <w:r>
         <w:lastRenderedPageBreak/>
         <w:t>Sākuma etaps</w:t>
       </w:r>
-      <w:bookmarkEnd w:id="16"/>
+      <w:bookmarkEnd w:id="23"/>
     </w:p>
     <w:p>
       <w:pPr>
@@ -1422,11 +2859,11 @@
         </w:numPr>
         <w:spacing w:before="120" w:after="120" w:line="30" w:lineRule="atLeast"/>
       </w:pPr>
-      <w:bookmarkStart w:id="17" w:name="_Toc414468731"/>
+      <w:bookmarkStart w:id="24" w:name="_Toc418353367"/>
       <w:r>
         <w:t>Priekšmeta vide</w:t>
       </w:r>
-      <w:bookmarkEnd w:id="17"/>
+      <w:bookmarkEnd w:id="24"/>
     </w:p>
     <w:p>
       <w:pPr>
@@ -1988,12 +3425,12 @@
           <w:numId w:val="14"/>
         </w:numPr>
       </w:pPr>
-      <w:bookmarkStart w:id="18" w:name="_Toc414468732"/>
+      <w:bookmarkStart w:id="25" w:name="_Toc418353368"/>
       <w:r>
         <w:lastRenderedPageBreak/>
         <w:t>USE CASE diagramma</w:t>
       </w:r>
-      <w:bookmarkEnd w:id="18"/>
+      <w:bookmarkEnd w:id="25"/>
     </w:p>
     <w:p>
       <w:pPr>
@@ -2260,7 +3697,7 @@
           <w:lang w:eastAsia="lv-LV"/>
         </w:rPr>
         <w:drawing>
-          <wp:inline distT="0" distB="0" distL="0" distR="0" wp14:anchorId="0F1525E6" wp14:editId="09C2D8FD">
+          <wp:inline distT="0" distB="0" distL="0" distR="0" wp14:anchorId="3497343C" wp14:editId="27BBA48F">
             <wp:extent cx="5477639" cy="3229426"/>
             <wp:effectExtent l="0" t="0" r="0" b="9525"/>
             <wp:docPr id="3" name="Picture 3"/>
@@ -2566,12 +4003,12 @@
           <w:numId w:val="14"/>
         </w:numPr>
       </w:pPr>
-      <w:bookmarkStart w:id="19" w:name="_Toc414468733"/>
+      <w:bookmarkStart w:id="26" w:name="_Toc418353369"/>
       <w:r>
         <w:lastRenderedPageBreak/>
         <w:t>Attīstības etaps</w:t>
       </w:r>
-      <w:bookmarkEnd w:id="19"/>
+      <w:bookmarkEnd w:id="26"/>
     </w:p>
     <w:p>
       <w:pPr>
@@ -2596,27 +4033,1690 @@
     </w:p>
     <w:p>
       <w:pPr>
-        <w:tabs>
-          <w:tab w:val="left" w:pos="1605"/>
-        </w:tabs>
         <w:spacing w:before="120" w:after="120" w:line="360" w:lineRule="auto"/>
         <w:ind w:firstLine="709"/>
+        <w:rPr>
+          <w:rFonts w:eastAsia="WenQuanYi Micro Hei"/>
+        </w:rPr>
+      </w:pPr>
+      <w:r>
+        <w:rPr>
+          <w:rFonts w:eastAsia="WenQuanYi Micro Hei"/>
+        </w:rPr>
+        <w:drawing>
+          <wp:inline distT="0" distB="0" distL="0" distR="0" wp14:anchorId="64A4D5B8" wp14:editId="22A7D088">
+            <wp:extent cx="5029902" cy="3124636"/>
+            <wp:effectExtent l="0" t="0" r="0" b="0"/>
+            <wp:docPr id="7" name="Picture 7"/>
+            <wp:cNvGraphicFramePr>
+              <a:graphicFrameLocks xmlns:a="http://schemas.openxmlformats.org/drawingml/2006/main" noChangeAspect="1"/>
+            </wp:cNvGraphicFramePr>
+            <a:graphic xmlns:a="http://schemas.openxmlformats.org/drawingml/2006/main">
+              <a:graphicData uri="http://schemas.openxmlformats.org/drawingml/2006/picture">
+                <pic:pic xmlns:pic="http://schemas.openxmlformats.org/drawingml/2006/picture">
+                  <pic:nvPicPr>
+                    <pic:cNvPr id="0" name=""/>
+                    <pic:cNvPicPr/>
+                  </pic:nvPicPr>
+                  <pic:blipFill>
+                    <a:blip r:embed="rId11"/>
+                    <a:stretch>
+                      <a:fillRect/>
+                    </a:stretch>
+                  </pic:blipFill>
+                  <pic:spPr>
+                    <a:xfrm>
+                      <a:off x="0" y="0"/>
+                      <a:ext cx="5029902" cy="3124636"/>
+                    </a:xfrm>
+                    <a:prstGeom prst="rect">
+                      <a:avLst/>
+                    </a:prstGeom>
+                  </pic:spPr>
+                </pic:pic>
+              </a:graphicData>
+            </a:graphic>
+          </wp:inline>
+        </w:drawing>
+      </w:r>
+    </w:p>
+    <w:p>
+      <w:pPr>
+        <w:pStyle w:val="ListParagraph"/>
+        <w:numPr>
+          <w:ilvl w:val="2"/>
+          <w:numId w:val="24"/>
+        </w:numPr>
+        <w:spacing w:before="120"/>
         <w:jc w:val="center"/>
         <w:rPr>
-          <w:rFonts w:eastAsia="WenQuanYi Micro Hei"/>
-        </w:rPr>
-      </w:pPr>
+          <w:b/>
+          <w:sz w:val="20"/>
+          <w:szCs w:val="20"/>
+        </w:rPr>
+      </w:pPr>
+      <w:proofErr w:type="gramStart"/>
+      <w:r>
+        <w:rPr>
+          <w:b/>
+          <w:sz w:val="20"/>
+          <w:szCs w:val="20"/>
+        </w:rPr>
+        <w:t>a</w:t>
+      </w:r>
+      <w:r>
+        <w:rPr>
+          <w:b/>
+          <w:sz w:val="20"/>
+          <w:szCs w:val="20"/>
+        </w:rPr>
+        <w:t>tt</w:t>
+      </w:r>
+      <w:proofErr w:type="gramEnd"/>
+      <w:r>
+        <w:rPr>
+          <w:b/>
+          <w:sz w:val="20"/>
+          <w:szCs w:val="20"/>
+        </w:rPr>
+        <w:t>. Beigu USE CASE diagramma.</w:t>
+      </w:r>
     </w:p>
     <w:p>
       <w:pPr>
         <w:spacing w:before="120" w:after="120" w:line="360" w:lineRule="auto"/>
         <w:ind w:firstLine="709"/>
-        <w:rPr>
-          <w:rFonts w:eastAsia="WenQuanYi Micro Hei"/>
-        </w:rPr>
-      </w:pPr>
-      <w:bookmarkStart w:id="20" w:name="_GoBack"/>
-      <w:bookmarkEnd w:id="20"/>
+        <w:jc w:val="both"/>
+      </w:pPr>
+      <w:r>
+        <w:t>Pirms USE CASE elementu detalizēta apraksta būtu loģiskāk definēt topošās sistēmas funkcionālo struktūru. Ir iespējams izdalīt sekojošas sistēmas daļas:</w:t>
+      </w:r>
+    </w:p>
+    <w:p>
+      <w:pPr>
+        <w:pStyle w:val="ListParagraph"/>
+        <w:numPr>
+          <w:ilvl w:val="0"/>
+          <w:numId w:val="23"/>
+        </w:numPr>
+        <w:spacing w:before="120"/>
+        <w:rPr>
+          <w:rFonts w:ascii="Times New Roman" w:hAnsi="Times New Roman"/>
+          <w:sz w:val="24"/>
+          <w:szCs w:val="24"/>
+          <w:lang w:val="lv-LV"/>
+        </w:rPr>
+      </w:pPr>
+      <w:proofErr w:type="spellStart"/>
+      <w:r>
+        <w:rPr>
+          <w:rFonts w:ascii="Times New Roman" w:hAnsi="Times New Roman"/>
+          <w:sz w:val="24"/>
+          <w:szCs w:val="24"/>
+          <w:lang w:val="lv-LV"/>
+        </w:rPr>
+        <w:t>System</w:t>
+      </w:r>
+      <w:r>
+        <w:rPr>
+          <w:rFonts w:ascii="Times New Roman" w:hAnsi="Times New Roman"/>
+          <w:sz w:val="24"/>
+          <w:szCs w:val="24"/>
+          <w:lang w:val="lv-LV"/>
+        </w:rPr>
+        <w:t>Interface</w:t>
+      </w:r>
+      <w:proofErr w:type="spellEnd"/>
+      <w:r>
+        <w:rPr>
+          <w:rFonts w:ascii="Times New Roman" w:hAnsi="Times New Roman"/>
+          <w:sz w:val="24"/>
+          <w:szCs w:val="24"/>
+          <w:lang w:val="lv-LV"/>
+        </w:rPr>
+        <w:t xml:space="preserve"> – nodrošina mijiedarbību ar visām </w:t>
+      </w:r>
+      <w:r>
+        <w:rPr>
+          <w:rFonts w:ascii="Times New Roman" w:hAnsi="Times New Roman"/>
+          <w:sz w:val="24"/>
+          <w:szCs w:val="24"/>
+          <w:lang w:val="lv-LV"/>
+        </w:rPr>
+        <w:t>pārējām sistēmas daļām.</w:t>
+      </w:r>
+    </w:p>
+    <w:p>
+      <w:pPr>
+        <w:pStyle w:val="ListParagraph"/>
+        <w:numPr>
+          <w:ilvl w:val="0"/>
+          <w:numId w:val="23"/>
+        </w:numPr>
+        <w:spacing w:before="120"/>
+        <w:rPr>
+          <w:rFonts w:ascii="Times New Roman" w:hAnsi="Times New Roman"/>
+          <w:sz w:val="24"/>
+          <w:szCs w:val="24"/>
+          <w:lang w:val="lv-LV"/>
+        </w:rPr>
+      </w:pPr>
+      <w:proofErr w:type="spellStart"/>
+      <w:r>
+        <w:rPr>
+          <w:rFonts w:ascii="Times New Roman" w:hAnsi="Times New Roman"/>
+          <w:sz w:val="24"/>
+          <w:szCs w:val="24"/>
+          <w:lang w:val="lv-LV"/>
+        </w:rPr>
+        <w:t>Authorization</w:t>
+      </w:r>
+      <w:proofErr w:type="spellEnd"/>
+      <w:r>
+        <w:rPr>
+          <w:rFonts w:ascii="Times New Roman" w:hAnsi="Times New Roman"/>
+          <w:sz w:val="24"/>
+          <w:szCs w:val="24"/>
+          <w:lang w:val="lv-LV"/>
+        </w:rPr>
+        <w:t xml:space="preserve"> – nodrošina autorizācijas operāciju sistēmā, bibliotēkas operatoram, lai nodotu un apstrādātu datus sistēmā.</w:t>
+      </w:r>
+    </w:p>
+    <w:p>
+      <w:pPr>
+        <w:pStyle w:val="ListParagraph"/>
+        <w:numPr>
+          <w:ilvl w:val="0"/>
+          <w:numId w:val="23"/>
+        </w:numPr>
+        <w:spacing w:before="120"/>
+        <w:rPr>
+          <w:rFonts w:ascii="Times New Roman" w:hAnsi="Times New Roman"/>
+          <w:sz w:val="24"/>
+          <w:szCs w:val="24"/>
+          <w:lang w:val="lv-LV"/>
+        </w:rPr>
+      </w:pPr>
+      <w:proofErr w:type="spellStart"/>
+      <w:r>
+        <w:rPr>
+          <w:rFonts w:ascii="Times New Roman" w:hAnsi="Times New Roman"/>
+          <w:sz w:val="24"/>
+          <w:szCs w:val="24"/>
+          <w:lang w:val="lv-LV"/>
+        </w:rPr>
+        <w:t>Display</w:t>
+      </w:r>
+      <w:proofErr w:type="spellEnd"/>
+      <w:r>
+        <w:rPr>
+          <w:rFonts w:ascii="Times New Roman" w:hAnsi="Times New Roman"/>
+          <w:sz w:val="24"/>
+          <w:szCs w:val="24"/>
+          <w:lang w:val="lv-LV"/>
+        </w:rPr>
+        <w:t xml:space="preserve"> – attēlo informāciju uz ekrāna.</w:t>
+      </w:r>
+    </w:p>
+    <w:p>
+      <w:pPr>
+        <w:pStyle w:val="ListParagraph"/>
+        <w:numPr>
+          <w:ilvl w:val="0"/>
+          <w:numId w:val="23"/>
+        </w:numPr>
+        <w:spacing w:before="120"/>
+        <w:rPr>
+          <w:rFonts w:ascii="Times New Roman" w:hAnsi="Times New Roman"/>
+          <w:sz w:val="24"/>
+          <w:szCs w:val="24"/>
+          <w:lang w:val="lv-LV"/>
+        </w:rPr>
+      </w:pPr>
+      <w:proofErr w:type="spellStart"/>
+      <w:r>
+        <w:rPr>
+          <w:rFonts w:ascii="Times New Roman" w:hAnsi="Times New Roman"/>
+          <w:sz w:val="24"/>
+          <w:szCs w:val="24"/>
+          <w:lang w:val="lv-LV"/>
+        </w:rPr>
+        <w:t>SendInterface</w:t>
+      </w:r>
+      <w:proofErr w:type="spellEnd"/>
+      <w:r>
+        <w:rPr>
+          <w:rFonts w:ascii="Times New Roman" w:hAnsi="Times New Roman"/>
+          <w:sz w:val="24"/>
+          <w:szCs w:val="24"/>
+          <w:lang w:val="lv-LV"/>
+        </w:rPr>
+        <w:t xml:space="preserve"> – nodrošina datu nosūtīšanu uz sistēmu.</w:t>
+      </w:r>
+    </w:p>
+    <w:p>
+      <w:pPr>
+        <w:pStyle w:val="ListParagraph"/>
+        <w:numPr>
+          <w:ilvl w:val="0"/>
+          <w:numId w:val="23"/>
+        </w:numPr>
+        <w:spacing w:before="120"/>
+        <w:rPr>
+          <w:rFonts w:ascii="Times New Roman" w:hAnsi="Times New Roman"/>
+          <w:sz w:val="24"/>
+          <w:szCs w:val="24"/>
+          <w:lang w:val="lv-LV"/>
+        </w:rPr>
+      </w:pPr>
+      <w:proofErr w:type="spellStart"/>
+      <w:r>
+        <w:rPr>
+          <w:rFonts w:ascii="Times New Roman" w:hAnsi="Times New Roman"/>
+          <w:sz w:val="24"/>
+          <w:szCs w:val="24"/>
+          <w:lang w:val="lv-LV"/>
+        </w:rPr>
+        <w:t>S</w:t>
+      </w:r>
+      <w:r>
+        <w:rPr>
+          <w:rFonts w:ascii="Times New Roman" w:hAnsi="Times New Roman"/>
+          <w:sz w:val="24"/>
+          <w:szCs w:val="24"/>
+          <w:lang w:val="lv-LV"/>
+        </w:rPr>
+        <w:t>earch</w:t>
+      </w:r>
+      <w:r>
+        <w:rPr>
+          <w:rFonts w:ascii="Times New Roman" w:hAnsi="Times New Roman"/>
+          <w:sz w:val="24"/>
+          <w:szCs w:val="24"/>
+          <w:lang w:val="lv-LV"/>
+        </w:rPr>
+        <w:t>Interface</w:t>
+      </w:r>
+      <w:proofErr w:type="spellEnd"/>
+      <w:r>
+        <w:rPr>
+          <w:rFonts w:ascii="Times New Roman" w:hAnsi="Times New Roman"/>
+          <w:sz w:val="24"/>
+          <w:szCs w:val="24"/>
+          <w:lang w:val="lv-LV"/>
+        </w:rPr>
+        <w:t xml:space="preserve"> – nodrošina datu </w:t>
+      </w:r>
+      <w:r>
+        <w:rPr>
+          <w:rFonts w:ascii="Times New Roman" w:hAnsi="Times New Roman"/>
+          <w:sz w:val="24"/>
+          <w:szCs w:val="24"/>
+          <w:lang w:val="lv-LV"/>
+        </w:rPr>
+        <w:t>meklēšanu</w:t>
+      </w:r>
+      <w:r>
+        <w:rPr>
+          <w:rFonts w:ascii="Times New Roman" w:hAnsi="Times New Roman"/>
+          <w:sz w:val="24"/>
+          <w:szCs w:val="24"/>
+          <w:lang w:val="lv-LV"/>
+        </w:rPr>
+        <w:t xml:space="preserve"> sist</w:t>
+      </w:r>
+      <w:r>
+        <w:rPr>
+          <w:rFonts w:ascii="Times New Roman" w:hAnsi="Times New Roman"/>
+          <w:sz w:val="24"/>
+          <w:szCs w:val="24"/>
+          <w:lang w:val="lv-LV"/>
+        </w:rPr>
+        <w:t>ēmā</w:t>
+      </w:r>
+      <w:r>
+        <w:rPr>
+          <w:rFonts w:ascii="Times New Roman" w:hAnsi="Times New Roman"/>
+          <w:sz w:val="24"/>
+          <w:szCs w:val="24"/>
+          <w:lang w:val="lv-LV"/>
+        </w:rPr>
+        <w:t>.</w:t>
+      </w:r>
+    </w:p>
+    <w:p>
+      <w:pPr>
+        <w:pStyle w:val="ListParagraph"/>
+        <w:numPr>
+          <w:ilvl w:val="0"/>
+          <w:numId w:val="23"/>
+        </w:numPr>
+        <w:spacing w:before="120"/>
+        <w:rPr>
+          <w:rFonts w:ascii="Times New Roman" w:hAnsi="Times New Roman"/>
+          <w:sz w:val="24"/>
+          <w:szCs w:val="24"/>
+          <w:lang w:val="lv-LV"/>
+        </w:rPr>
+      </w:pPr>
+      <w:proofErr w:type="spellStart"/>
+      <w:r>
+        <w:rPr>
+          <w:rFonts w:ascii="Times New Roman" w:hAnsi="Times New Roman"/>
+          <w:sz w:val="24"/>
+          <w:szCs w:val="24"/>
+          <w:lang w:val="lv-LV"/>
+        </w:rPr>
+        <w:t>DataTable</w:t>
+      </w:r>
+      <w:proofErr w:type="spellEnd"/>
+      <w:r>
+        <w:rPr>
+          <w:rFonts w:ascii="Times New Roman" w:hAnsi="Times New Roman"/>
+          <w:sz w:val="24"/>
+          <w:szCs w:val="24"/>
+          <w:lang w:val="lv-LV"/>
+        </w:rPr>
+        <w:t xml:space="preserve"> – tabula, kas satur informāciju par viesiem sistēmā pieņemtajiem datiem.</w:t>
+      </w:r>
+    </w:p>
+    <w:p>
+      <w:pPr>
+        <w:pStyle w:val="Heading2"/>
+        <w:numPr>
+          <w:ilvl w:val="1"/>
+          <w:numId w:val="24"/>
+        </w:numPr>
+      </w:pPr>
+      <w:bookmarkStart w:id="27" w:name="_Toc418353370"/>
+      <w:r>
+        <w:lastRenderedPageBreak/>
+        <w:t>USE CASE element</w:t>
+      </w:r>
+      <w:r>
+        <w:t>a ieeja sistēmā</w:t>
+      </w:r>
+      <w:r>
+        <w:t xml:space="preserve"> scen</w:t>
+      </w:r>
+      <w:r>
+        <w:t>ārijs</w:t>
+      </w:r>
+      <w:r>
+        <w:t xml:space="preserve"> </w:t>
+      </w:r>
+      <w:r>
+        <w:t>(aktieris</w:t>
+      </w:r>
+      <w:r>
+        <w:t xml:space="preserve"> bibliotēkas </w:t>
+      </w:r>
+      <w:r>
+        <w:t>operators)</w:t>
+      </w:r>
+      <w:r>
+        <w:t>.</w:t>
+      </w:r>
+      <w:bookmarkEnd w:id="27"/>
+    </w:p>
+    <w:p>
+      <w:pPr>
+        <w:pStyle w:val="Heading3"/>
+        <w:numPr>
+          <w:ilvl w:val="2"/>
+          <w:numId w:val="24"/>
+        </w:numPr>
+        <w:spacing w:before="120" w:after="120" w:line="360" w:lineRule="auto"/>
+        <w:jc w:val="both"/>
+        <w:rPr>
+          <w:b/>
+          <w:i w:val="0"/>
+        </w:rPr>
+      </w:pPr>
+      <w:bookmarkStart w:id="28" w:name="_Toc418353371"/>
+      <w:r>
+        <w:rPr>
+          <w:b/>
+          <w:i w:val="0"/>
+        </w:rPr>
+        <w:t>Variants Nr.1.</w:t>
+      </w:r>
+      <w:bookmarkEnd w:id="28"/>
+    </w:p>
+    <w:p>
+      <w:pPr>
+        <w:spacing w:before="120" w:after="120" w:line="360" w:lineRule="auto"/>
+        <w:ind w:firstLine="709"/>
+        <w:jc w:val="both"/>
+        <w:rPr>
+          <w:rFonts w:eastAsia="WenQuanYi Micro Hei"/>
+        </w:rPr>
+      </w:pPr>
+      <w:r>
+        <w:rPr>
+          <w:rFonts w:eastAsia="WenQuanYi Micro Hei"/>
+        </w:rPr>
+        <w:t xml:space="preserve">Aktieris bibliotēkas operators nosūta autorizācijas datus sistēmai caur </w:t>
+      </w:r>
+      <w:proofErr w:type="spellStart"/>
+      <w:r>
+        <w:rPr>
+          <w:rFonts w:eastAsia="WenQuanYi Micro Hei"/>
+        </w:rPr>
+        <w:t>S</w:t>
+      </w:r>
+      <w:r>
+        <w:rPr>
+          <w:rFonts w:eastAsia="WenQuanYi Micro Hei"/>
+        </w:rPr>
+        <w:t>end</w:t>
+      </w:r>
+      <w:r>
+        <w:rPr>
+          <w:rFonts w:eastAsia="WenQuanYi Micro Hei"/>
+        </w:rPr>
+        <w:t>Interface</w:t>
+      </w:r>
+      <w:proofErr w:type="spellEnd"/>
+      <w:r>
+        <w:rPr>
+          <w:rFonts w:eastAsia="WenQuanYi Micro Hei"/>
+        </w:rPr>
+        <w:t>. Ja viņš veiksmīgi ir izgājis autorizācijas etapu (</w:t>
+      </w:r>
+      <w:proofErr w:type="spellStart"/>
+      <w:r>
+        <w:rPr>
+          <w:rFonts w:eastAsia="WenQuanYi Micro Hei"/>
+        </w:rPr>
+        <w:t>Authorization</w:t>
+      </w:r>
+      <w:proofErr w:type="spellEnd"/>
+      <w:r>
+        <w:rPr>
+          <w:rFonts w:eastAsia="WenQuanYi Micro Hei"/>
+        </w:rPr>
+        <w:t xml:space="preserve">), tiek atgriezts kods par veiksmīgu autorizāciju. </w:t>
+      </w:r>
+    </w:p>
+    <w:p>
+      <w:pPr>
+        <w:pStyle w:val="Heading3"/>
+        <w:numPr>
+          <w:ilvl w:val="2"/>
+          <w:numId w:val="24"/>
+        </w:numPr>
+        <w:spacing w:before="120" w:after="120" w:line="360" w:lineRule="auto"/>
+        <w:jc w:val="both"/>
+        <w:rPr>
+          <w:b/>
+          <w:i w:val="0"/>
+        </w:rPr>
+      </w:pPr>
+      <w:bookmarkStart w:id="29" w:name="_Toc418353372"/>
+      <w:r>
+        <w:rPr>
+          <w:b/>
+          <w:i w:val="0"/>
+        </w:rPr>
+        <w:t>Variants Nr.2.</w:t>
+      </w:r>
+      <w:bookmarkEnd w:id="29"/>
+    </w:p>
+    <w:p>
+      <w:pPr>
+        <w:spacing w:before="120" w:after="120" w:line="360" w:lineRule="auto"/>
+        <w:ind w:firstLine="709"/>
+        <w:jc w:val="both"/>
+        <w:rPr>
+          <w:rFonts w:eastAsia="WenQuanYi Micro Hei"/>
+        </w:rPr>
+      </w:pPr>
+      <w:r>
+        <w:rPr>
+          <w:rFonts w:eastAsia="WenQuanYi Micro Hei"/>
+        </w:rPr>
+        <w:t xml:space="preserve">Aktieris bibliotēkas operators nosūta autorizācijas datus sistēmai caur </w:t>
+      </w:r>
+      <w:proofErr w:type="spellStart"/>
+      <w:r>
+        <w:rPr>
+          <w:rFonts w:eastAsia="WenQuanYi Micro Hei"/>
+        </w:rPr>
+        <w:t>S</w:t>
+      </w:r>
+      <w:r>
+        <w:rPr>
+          <w:rFonts w:eastAsia="WenQuanYi Micro Hei"/>
+        </w:rPr>
+        <w:t>end</w:t>
+      </w:r>
+      <w:r>
+        <w:rPr>
+          <w:rFonts w:eastAsia="WenQuanYi Micro Hei"/>
+        </w:rPr>
+        <w:t>Interface</w:t>
+      </w:r>
+      <w:proofErr w:type="spellEnd"/>
+      <w:r>
+        <w:rPr>
+          <w:rFonts w:eastAsia="WenQuanYi Micro Hei"/>
+        </w:rPr>
+        <w:t xml:space="preserve">. Ja viņš veiksmīgi </w:t>
+      </w:r>
+      <w:r>
+        <w:rPr>
+          <w:rFonts w:eastAsia="WenQuanYi Micro Hei"/>
+        </w:rPr>
+        <w:t>nav</w:t>
+      </w:r>
+      <w:r>
+        <w:rPr>
+          <w:rFonts w:eastAsia="WenQuanYi Micro Hei"/>
+        </w:rPr>
+        <w:t xml:space="preserve"> izgājis autorizācijas etapu (</w:t>
+      </w:r>
+      <w:proofErr w:type="spellStart"/>
+      <w:r>
+        <w:rPr>
+          <w:rFonts w:eastAsia="WenQuanYi Micro Hei"/>
+        </w:rPr>
+        <w:t>Authorization</w:t>
+      </w:r>
+      <w:proofErr w:type="spellEnd"/>
+      <w:r>
+        <w:rPr>
+          <w:rFonts w:eastAsia="WenQuanYi Micro Hei"/>
+        </w:rPr>
+        <w:t xml:space="preserve">), tiek atgriezts kods par </w:t>
+      </w:r>
+      <w:r>
+        <w:rPr>
+          <w:rFonts w:eastAsia="WenQuanYi Micro Hei"/>
+        </w:rPr>
+        <w:t>neveiksmīgu</w:t>
+      </w:r>
+      <w:r>
+        <w:rPr>
+          <w:rFonts w:eastAsia="WenQuanYi Micro Hei"/>
+        </w:rPr>
+        <w:t xml:space="preserve"> autorizāciju. </w:t>
+      </w:r>
+    </w:p>
+    <w:p>
+      <w:pPr>
+        <w:pStyle w:val="Heading3"/>
+        <w:numPr>
+          <w:ilvl w:val="2"/>
+          <w:numId w:val="24"/>
+        </w:numPr>
+        <w:spacing w:before="120" w:after="120" w:line="360" w:lineRule="auto"/>
+        <w:jc w:val="both"/>
+        <w:rPr>
+          <w:rFonts w:eastAsia="WenQuanYi Micro Hei"/>
+          <w:b/>
+          <w:i w:val="0"/>
+        </w:rPr>
+      </w:pPr>
+      <w:bookmarkStart w:id="30" w:name="_Toc418353373"/>
+      <w:r>
+        <w:rPr>
+          <w:rFonts w:eastAsia="WenQuanYi Micro Hei"/>
+          <w:b/>
+          <w:i w:val="0"/>
+        </w:rPr>
+        <w:t>Variants Nr.3.</w:t>
+      </w:r>
+      <w:bookmarkEnd w:id="30"/>
+      <w:r>
+        <w:rPr>
+          <w:rFonts w:eastAsia="WenQuanYi Micro Hei"/>
+          <w:b/>
+          <w:i w:val="0"/>
+        </w:rPr>
+        <w:t xml:space="preserve"> </w:t>
+      </w:r>
+    </w:p>
+    <w:p>
+      <w:pPr>
+        <w:spacing w:before="120" w:after="120" w:line="360" w:lineRule="auto"/>
+        <w:ind w:firstLine="709"/>
+        <w:jc w:val="both"/>
+        <w:rPr>
+          <w:rFonts w:eastAsia="WenQuanYi Micro Hei"/>
+        </w:rPr>
+      </w:pPr>
+      <w:r>
+        <w:rPr>
+          <w:rFonts w:eastAsia="WenQuanYi Micro Hei"/>
+        </w:rPr>
+        <w:t xml:space="preserve">Aktieris bibliotēkas operators nosūta autorizācijas datus sistēmai caur </w:t>
+      </w:r>
+      <w:proofErr w:type="spellStart"/>
+      <w:r>
+        <w:rPr>
+          <w:rFonts w:eastAsia="WenQuanYi Micro Hei"/>
+        </w:rPr>
+        <w:t>Send</w:t>
+      </w:r>
+      <w:r>
+        <w:rPr>
+          <w:rFonts w:eastAsia="WenQuanYi Micro Hei"/>
+        </w:rPr>
+        <w:t>Interface</w:t>
+      </w:r>
+      <w:proofErr w:type="spellEnd"/>
+      <w:r>
+        <w:rPr>
+          <w:rFonts w:eastAsia="WenQuanYi Micro Hei"/>
+        </w:rPr>
+        <w:t xml:space="preserve">. Ja viņš veiksmīgi nav </w:t>
+      </w:r>
+      <w:r>
+        <w:rPr>
+          <w:rFonts w:eastAsia="WenQuanYi Micro Hei"/>
+        </w:rPr>
+        <w:t>izgājis autorizācijas etapu (</w:t>
+      </w:r>
+      <w:proofErr w:type="spellStart"/>
+      <w:r>
+        <w:rPr>
+          <w:rFonts w:eastAsia="WenQuanYi Micro Hei"/>
+        </w:rPr>
+        <w:t>Authorization</w:t>
+      </w:r>
+      <w:proofErr w:type="spellEnd"/>
+      <w:r>
+        <w:rPr>
+          <w:rFonts w:eastAsia="WenQuanYi Micro Hei"/>
+        </w:rPr>
+        <w:t>),</w:t>
+      </w:r>
+      <w:r>
+        <w:rPr>
+          <w:rFonts w:eastAsia="WenQuanYi Micro Hei"/>
+        </w:rPr>
+        <w:t xml:space="preserve"> jo ir jau autorizējies sistēmā</w:t>
+      </w:r>
+      <w:r>
+        <w:rPr>
+          <w:rFonts w:eastAsia="WenQuanYi Micro Hei"/>
+        </w:rPr>
+        <w:t xml:space="preserve">, tiek atgriezts kods par </w:t>
+      </w:r>
+      <w:r>
+        <w:rPr>
+          <w:rFonts w:eastAsia="WenQuanYi Micro Hei"/>
+        </w:rPr>
+        <w:t>to, ka lietotājs jau ir, autorizēts</w:t>
+      </w:r>
+      <w:r>
+        <w:rPr>
+          <w:rFonts w:eastAsia="WenQuanYi Micro Hei"/>
+        </w:rPr>
+        <w:t xml:space="preserve">. </w:t>
+      </w:r>
+    </w:p>
+    <w:p>
+      <w:pPr>
+        <w:pStyle w:val="Heading2"/>
+        <w:numPr>
+          <w:ilvl w:val="1"/>
+          <w:numId w:val="24"/>
+        </w:numPr>
+        <w:spacing w:before="120" w:after="120"/>
+        <w:jc w:val="both"/>
+      </w:pPr>
+      <w:bookmarkStart w:id="31" w:name="_Toc418353374"/>
+      <w:r>
+        <w:t xml:space="preserve">USE CASE elementa </w:t>
+      </w:r>
+      <w:r>
+        <w:t>grāmatu reģistrācijas</w:t>
+      </w:r>
+      <w:r>
+        <w:t xml:space="preserve"> scenārijs (aktieris bibliotēkas operators).</w:t>
+      </w:r>
+      <w:bookmarkEnd w:id="31"/>
+    </w:p>
+    <w:p>
+      <w:pPr>
+        <w:spacing w:before="120" w:after="120" w:line="360" w:lineRule="auto"/>
+        <w:ind w:firstLine="709"/>
+        <w:jc w:val="both"/>
+        <w:rPr>
+          <w:rFonts w:eastAsia="WenQuanYi Micro Hei"/>
+        </w:rPr>
+      </w:pPr>
+      <w:r>
+        <w:rPr>
+          <w:rFonts w:eastAsia="WenQuanYi Micro Hei"/>
+        </w:rPr>
+        <w:t xml:space="preserve">Aktieris bibliotēkas operators var ievadīt datus sistēma par jaunām grāmatām caur </w:t>
+      </w:r>
+      <w:proofErr w:type="spellStart"/>
+      <w:r>
+        <w:rPr>
+          <w:rFonts w:eastAsia="WenQuanYi Micro Hei"/>
+        </w:rPr>
+        <w:t>Syste</w:t>
+      </w:r>
+      <w:r>
+        <w:rPr>
+          <w:rFonts w:eastAsia="WenQuanYi Micro Hei"/>
+        </w:rPr>
+        <w:t>mInterface</w:t>
+      </w:r>
+      <w:proofErr w:type="spellEnd"/>
+      <w:r>
+        <w:rPr>
+          <w:rFonts w:eastAsia="WenQuanYi Micro Hei"/>
+        </w:rPr>
+        <w:t xml:space="preserve"> tabulā </w:t>
+      </w:r>
+      <w:proofErr w:type="spellStart"/>
+      <w:r>
+        <w:rPr>
+          <w:rFonts w:eastAsia="WenQuanYi Micro Hei"/>
+        </w:rPr>
+        <w:t>DataTable</w:t>
+      </w:r>
+      <w:proofErr w:type="spellEnd"/>
+      <w:r>
+        <w:rPr>
+          <w:rFonts w:eastAsia="WenQuanYi Micro Hei"/>
+        </w:rPr>
+        <w:t>, bet pirms to veikt aktierim ir jāiziet autorizācijas process.</w:t>
+      </w:r>
+    </w:p>
+    <w:p>
+      <w:pPr>
+        <w:pStyle w:val="Heading2"/>
+        <w:numPr>
+          <w:ilvl w:val="1"/>
+          <w:numId w:val="24"/>
+        </w:numPr>
+        <w:spacing w:before="120" w:after="120"/>
+        <w:jc w:val="both"/>
+      </w:pPr>
+      <w:bookmarkStart w:id="32" w:name="_Toc418353375"/>
+      <w:r>
+        <w:t>USE CASE elementa lietotāju reģistrācijas scenārijs (aktieris bibliotēkas operators).</w:t>
+      </w:r>
+      <w:bookmarkEnd w:id="32"/>
+    </w:p>
+    <w:p>
+      <w:pPr>
+        <w:spacing w:before="120" w:after="120" w:line="360" w:lineRule="auto"/>
+        <w:ind w:firstLine="709"/>
+        <w:jc w:val="both"/>
+        <w:rPr>
+          <w:rFonts w:eastAsia="WenQuanYi Micro Hei"/>
+        </w:rPr>
+      </w:pPr>
+      <w:r>
+        <w:rPr>
+          <w:rFonts w:eastAsia="WenQuanYi Micro Hei"/>
+        </w:rPr>
+        <w:t>Aktieris bibliotēkas operators var ievadīt datus sistēma par jaun</w:t>
+      </w:r>
+      <w:r>
+        <w:rPr>
+          <w:rFonts w:eastAsia="WenQuanYi Micro Hei"/>
+        </w:rPr>
+        <w:t>iem</w:t>
+      </w:r>
+      <w:r>
+        <w:rPr>
+          <w:rFonts w:eastAsia="WenQuanYi Micro Hei"/>
+        </w:rPr>
+        <w:t xml:space="preserve"> </w:t>
+      </w:r>
+      <w:r>
+        <w:rPr>
+          <w:rFonts w:eastAsia="WenQuanYi Micro Hei"/>
+        </w:rPr>
+        <w:t>lietotājiem</w:t>
+      </w:r>
+      <w:r>
+        <w:rPr>
+          <w:rFonts w:eastAsia="WenQuanYi Micro Hei"/>
+        </w:rPr>
+        <w:t xml:space="preserve"> caur </w:t>
+      </w:r>
+      <w:proofErr w:type="spellStart"/>
+      <w:r>
+        <w:rPr>
+          <w:rFonts w:eastAsia="WenQuanYi Micro Hei"/>
+        </w:rPr>
+        <w:t>SystemInterface</w:t>
+      </w:r>
+      <w:proofErr w:type="spellEnd"/>
+      <w:r>
+        <w:rPr>
+          <w:rFonts w:eastAsia="WenQuanYi Micro Hei"/>
+        </w:rPr>
+        <w:t xml:space="preserve"> tabulā </w:t>
+      </w:r>
+      <w:proofErr w:type="spellStart"/>
+      <w:r>
+        <w:rPr>
+          <w:rFonts w:eastAsia="WenQuanYi Micro Hei"/>
+        </w:rPr>
+        <w:t>DataTable</w:t>
+      </w:r>
+      <w:proofErr w:type="spellEnd"/>
+      <w:r>
+        <w:rPr>
+          <w:rFonts w:eastAsia="WenQuanYi Micro Hei"/>
+        </w:rPr>
+        <w:t>, bet pirms to veikt aktierim ir jāiziet autorizācijas process.</w:t>
+      </w:r>
+    </w:p>
+    <w:p>
+      <w:pPr>
+        <w:pStyle w:val="Heading2"/>
+        <w:numPr>
+          <w:ilvl w:val="1"/>
+          <w:numId w:val="24"/>
+        </w:numPr>
+        <w:spacing w:before="120" w:after="120"/>
+        <w:jc w:val="both"/>
+      </w:pPr>
+      <w:bookmarkStart w:id="33" w:name="_Toc418353376"/>
+      <w:r>
+        <w:t xml:space="preserve">USE CASE elementa </w:t>
+      </w:r>
+      <w:r>
+        <w:t>grāmatu izsniegšana/saņemšana</w:t>
+      </w:r>
+      <w:r>
+        <w:t xml:space="preserve"> scenārijs (aktieris bibliotēkas operators).</w:t>
+      </w:r>
+      <w:bookmarkEnd w:id="33"/>
+    </w:p>
+    <w:p>
+      <w:pPr>
+        <w:spacing w:before="120" w:after="120" w:line="360" w:lineRule="auto"/>
+        <w:ind w:firstLine="709"/>
+        <w:jc w:val="both"/>
+        <w:rPr>
+          <w:rFonts w:eastAsia="WenQuanYi Micro Hei"/>
+        </w:rPr>
+      </w:pPr>
+      <w:r>
+        <w:rPr>
+          <w:rFonts w:eastAsia="WenQuanYi Micro Hei"/>
+        </w:rPr>
+        <w:t xml:space="preserve">Aktieris bibliotēkas operators var ievadīt datus sistēma par </w:t>
+      </w:r>
+      <w:r>
+        <w:rPr>
+          <w:rFonts w:eastAsia="WenQuanYi Micro Hei"/>
+        </w:rPr>
+        <w:t>lietotājiem, kuri paņem vai atdod kādu grāmatu</w:t>
+      </w:r>
+      <w:r>
+        <w:rPr>
+          <w:rFonts w:eastAsia="WenQuanYi Micro Hei"/>
+        </w:rPr>
+        <w:t xml:space="preserve"> caur </w:t>
+      </w:r>
+      <w:proofErr w:type="spellStart"/>
+      <w:r>
+        <w:rPr>
+          <w:rFonts w:eastAsia="WenQuanYi Micro Hei"/>
+        </w:rPr>
+        <w:t>SystemInterface</w:t>
+      </w:r>
+      <w:proofErr w:type="spellEnd"/>
+      <w:r>
+        <w:rPr>
+          <w:rFonts w:eastAsia="WenQuanYi Micro Hei"/>
+        </w:rPr>
+        <w:t xml:space="preserve"> tabulā </w:t>
+      </w:r>
+      <w:proofErr w:type="spellStart"/>
+      <w:r>
+        <w:rPr>
+          <w:rFonts w:eastAsia="WenQuanYi Micro Hei"/>
+        </w:rPr>
+        <w:t>DataTable</w:t>
+      </w:r>
+      <w:proofErr w:type="spellEnd"/>
+      <w:r>
+        <w:rPr>
+          <w:rFonts w:eastAsia="WenQuanYi Micro Hei"/>
+        </w:rPr>
+        <w:t>, bet pirms to veikt aktierim ir jāiziet autorizācijas process.</w:t>
+      </w:r>
+    </w:p>
+    <w:p>
+      <w:pPr>
+        <w:pStyle w:val="Heading2"/>
+        <w:numPr>
+          <w:ilvl w:val="1"/>
+          <w:numId w:val="24"/>
+        </w:numPr>
+        <w:spacing w:before="120" w:after="120"/>
+        <w:jc w:val="both"/>
+      </w:pPr>
+      <w:bookmarkStart w:id="34" w:name="_Toc418353377"/>
+      <w:r>
+        <w:t xml:space="preserve">USE CASE elementa </w:t>
+      </w:r>
+      <w:r>
+        <w:t>datu apstrāde</w:t>
+      </w:r>
+      <w:r>
+        <w:t xml:space="preserve"> scenārijs (aktieris bibliotēkas operators).</w:t>
+      </w:r>
+      <w:bookmarkEnd w:id="34"/>
+    </w:p>
+    <w:p>
+      <w:pPr>
+        <w:spacing w:before="120" w:after="120" w:line="360" w:lineRule="auto"/>
+        <w:ind w:firstLine="709"/>
+        <w:jc w:val="both"/>
+        <w:rPr>
+          <w:rFonts w:eastAsia="WenQuanYi Micro Hei"/>
+        </w:rPr>
+      </w:pPr>
+      <w:r>
+        <w:rPr>
+          <w:rFonts w:eastAsia="WenQuanYi Micro Hei"/>
+        </w:rPr>
+        <w:t xml:space="preserve">Aktieris bibliotēkas operators var </w:t>
+      </w:r>
+      <w:r>
+        <w:rPr>
+          <w:rFonts w:eastAsia="WenQuanYi Micro Hei"/>
+        </w:rPr>
+        <w:t>pieprasīt dažādus datus no sistēmas</w:t>
+      </w:r>
+      <w:r>
+        <w:rPr>
+          <w:rFonts w:eastAsia="WenQuanYi Micro Hei"/>
+        </w:rPr>
+        <w:t xml:space="preserve"> caur </w:t>
+      </w:r>
+      <w:proofErr w:type="spellStart"/>
+      <w:r>
+        <w:rPr>
+          <w:rFonts w:eastAsia="WenQuanYi Micro Hei"/>
+        </w:rPr>
+        <w:t>SystemInterface</w:t>
+      </w:r>
+      <w:proofErr w:type="spellEnd"/>
+      <w:r>
+        <w:rPr>
+          <w:rFonts w:eastAsia="WenQuanYi Micro Hei"/>
+        </w:rPr>
+        <w:t xml:space="preserve"> </w:t>
+      </w:r>
+      <w:r>
+        <w:rPr>
+          <w:rFonts w:eastAsia="WenQuanYi Micro Hei"/>
+        </w:rPr>
+        <w:t>no tabulas</w:t>
+      </w:r>
+      <w:r>
+        <w:rPr>
+          <w:rFonts w:eastAsia="WenQuanYi Micro Hei"/>
+        </w:rPr>
+        <w:t xml:space="preserve"> </w:t>
+      </w:r>
+      <w:proofErr w:type="spellStart"/>
+      <w:r>
+        <w:rPr>
+          <w:rFonts w:eastAsia="WenQuanYi Micro Hei"/>
+        </w:rPr>
+        <w:t>DataTable</w:t>
+      </w:r>
+      <w:proofErr w:type="spellEnd"/>
+      <w:r>
+        <w:rPr>
+          <w:rFonts w:eastAsia="WenQuanYi Micro Hei"/>
+        </w:rPr>
+        <w:t xml:space="preserve"> un redzēt tos izmantojot </w:t>
+      </w:r>
+      <w:proofErr w:type="spellStart"/>
+      <w:r>
+        <w:rPr>
+          <w:rFonts w:eastAsia="WenQuanYi Micro Hei"/>
+        </w:rPr>
+        <w:t>Display</w:t>
+      </w:r>
+      <w:proofErr w:type="spellEnd"/>
+      <w:r>
+        <w:rPr>
+          <w:rFonts w:eastAsia="WenQuanYi Micro Hei"/>
+        </w:rPr>
+        <w:t>, bet pirms to veikt aktierim ir jāiziet autorizācijas process.</w:t>
+      </w:r>
+    </w:p>
+    <w:p>
+      <w:pPr>
+        <w:pStyle w:val="Heading2"/>
+        <w:numPr>
+          <w:ilvl w:val="1"/>
+          <w:numId w:val="24"/>
+        </w:numPr>
+        <w:spacing w:before="120" w:after="120"/>
+        <w:jc w:val="both"/>
+      </w:pPr>
+      <w:bookmarkStart w:id="35" w:name="_Toc418353378"/>
+      <w:r>
+        <w:lastRenderedPageBreak/>
+        <w:t xml:space="preserve">USE CASE elementa </w:t>
+      </w:r>
+      <w:r>
+        <w:t>informācijas meklēšanas</w:t>
+      </w:r>
+      <w:r>
+        <w:t xml:space="preserve"> scenārijs.</w:t>
+      </w:r>
+      <w:bookmarkEnd w:id="35"/>
+    </w:p>
+    <w:p>
+      <w:pPr>
+        <w:spacing w:before="120" w:after="120" w:line="360" w:lineRule="auto"/>
+        <w:ind w:firstLine="709"/>
+        <w:jc w:val="both"/>
+        <w:rPr>
+          <w:rFonts w:eastAsia="WenQuanYi Micro Hei"/>
+        </w:rPr>
+      </w:pPr>
+      <w:r>
+        <w:rPr>
+          <w:rFonts w:eastAsia="WenQuanYi Micro Hei"/>
+        </w:rPr>
+        <w:t xml:space="preserve">Aktieris bibliotēkas operators var </w:t>
+      </w:r>
+      <w:r>
+        <w:rPr>
+          <w:rFonts w:eastAsia="WenQuanYi Micro Hei"/>
+        </w:rPr>
+        <w:t>meklēt datus sistēmā caur</w:t>
+      </w:r>
+      <w:r>
+        <w:rPr>
+          <w:rFonts w:eastAsia="WenQuanYi Micro Hei"/>
+        </w:rPr>
+        <w:t xml:space="preserve"> </w:t>
+      </w:r>
+      <w:proofErr w:type="spellStart"/>
+      <w:r>
+        <w:rPr>
+          <w:rFonts w:eastAsia="WenQuanYi Micro Hei"/>
+        </w:rPr>
+        <w:t>Search</w:t>
+      </w:r>
+      <w:r>
+        <w:rPr>
+          <w:rFonts w:eastAsia="WenQuanYi Micro Hei"/>
+        </w:rPr>
+        <w:t>Interface</w:t>
+      </w:r>
+      <w:proofErr w:type="spellEnd"/>
+      <w:r>
+        <w:rPr>
+          <w:rFonts w:eastAsia="WenQuanYi Micro Hei"/>
+        </w:rPr>
+        <w:t xml:space="preserve"> no tabulas </w:t>
+      </w:r>
+      <w:proofErr w:type="spellStart"/>
+      <w:r>
+        <w:rPr>
+          <w:rFonts w:eastAsia="WenQuanYi Micro Hei"/>
+        </w:rPr>
+        <w:t>DataTable</w:t>
+      </w:r>
+      <w:proofErr w:type="spellEnd"/>
+      <w:r>
+        <w:rPr>
+          <w:rFonts w:eastAsia="WenQuanYi Micro Hei"/>
+        </w:rPr>
+        <w:t xml:space="preserve"> un redzēt tos izmantojot </w:t>
+      </w:r>
+      <w:proofErr w:type="spellStart"/>
+      <w:r>
+        <w:rPr>
+          <w:rFonts w:eastAsia="WenQuanYi Micro Hei"/>
+        </w:rPr>
+        <w:t>Display</w:t>
+      </w:r>
+      <w:proofErr w:type="spellEnd"/>
+      <w:r>
+        <w:rPr>
+          <w:rFonts w:eastAsia="WenQuanYi Micro Hei"/>
+        </w:rPr>
+        <w:t>. Jāzīmē, ka dotā funkcija ir pieejama aktierim bibliotēkas lietotājs, kā arī autorizētam aktierim bibliotēkas operators.</w:t>
+      </w:r>
+    </w:p>
+    <w:p>
+      <w:pPr>
+        <w:rPr>
+          <w:rFonts w:eastAsia="WenQuanYi Micro Hei"/>
+        </w:rPr>
+      </w:pPr>
+      <w:r>
+        <w:rPr>
+          <w:rFonts w:eastAsia="WenQuanYi Micro Hei"/>
+        </w:rPr>
+        <w:br w:type="page"/>
+      </w:r>
+    </w:p>
+    <w:p>
+      <w:pPr>
+        <w:pStyle w:val="Heading1"/>
+        <w:numPr>
+          <w:ilvl w:val="0"/>
+          <w:numId w:val="24"/>
+        </w:numPr>
+        <w:sectPr>
+          <w:pgSz w:w="11906" w:h="16838" w:code="9"/>
+          <w:pgMar w:top="1134" w:right="851" w:bottom="1134" w:left="1701" w:header="709" w:footer="709" w:gutter="0"/>
+          <w:cols w:space="708"/>
+          <w:titlePg/>
+          <w:docGrid w:linePitch="360"/>
+        </w:sectPr>
+      </w:pPr>
+    </w:p>
+    <w:p>
+      <w:pPr>
+        <w:pStyle w:val="Heading1"/>
+        <w:numPr>
+          <w:ilvl w:val="0"/>
+          <w:numId w:val="24"/>
+        </w:numPr>
+        <w:spacing w:before="120" w:after="120" w:line="360" w:lineRule="auto"/>
+      </w:pPr>
+      <w:bookmarkStart w:id="36" w:name="_Toc418353379"/>
+      <w:r>
+        <w:lastRenderedPageBreak/>
+        <w:t>Secību diagrammas.</w:t>
+      </w:r>
+      <w:bookmarkEnd w:id="36"/>
+    </w:p>
+    <w:p>
+      <w:pPr>
+        <w:pStyle w:val="Heading2"/>
+        <w:spacing w:before="120" w:after="120"/>
+        <w:rPr>
+          <w:rFonts w:eastAsia="WenQuanYi Micro Hei"/>
+        </w:rPr>
+      </w:pPr>
+      <w:bookmarkStart w:id="37" w:name="_Toc418353380"/>
+      <w:r>
+        <w:rPr>
+          <w:rFonts w:eastAsia="WenQuanYi Micro Hei"/>
+        </w:rPr>
+        <w:t xml:space="preserve">3.1. Secību diagramma priekš USE CASE </w:t>
+      </w:r>
+      <w:r>
+        <w:rPr>
+          <w:rFonts w:eastAsia="WenQuanYi Micro Hei"/>
+        </w:rPr>
+        <w:t>Grāmatu reģistrācija</w:t>
+      </w:r>
+      <w:r>
+        <w:rPr>
+          <w:rFonts w:eastAsia="WenQuanYi Micro Hei"/>
+        </w:rPr>
+        <w:t>.</w:t>
+      </w:r>
+      <w:bookmarkEnd w:id="37"/>
+    </w:p>
+    <w:p>
+      <w:pPr>
+        <w:jc w:val="center"/>
+        <w:rPr>
+          <w:rFonts w:eastAsia="WenQuanYi Micro Hei"/>
+        </w:rPr>
+      </w:pPr>
+      <w:r>
+        <w:rPr>
+          <w:rFonts w:eastAsia="WenQuanYi Micro Hei"/>
+        </w:rPr>
+        <w:drawing>
+          <wp:inline distT="0" distB="0" distL="0" distR="0" wp14:anchorId="021F32DF" wp14:editId="61FCA874">
+            <wp:extent cx="7636424" cy="5142213"/>
+            <wp:effectExtent l="0" t="0" r="3175" b="1905"/>
+            <wp:docPr id="13" name="Picture 13"/>
+            <wp:cNvGraphicFramePr>
+              <a:graphicFrameLocks xmlns:a="http://schemas.openxmlformats.org/drawingml/2006/main" noChangeAspect="1"/>
+            </wp:cNvGraphicFramePr>
+            <a:graphic xmlns:a="http://schemas.openxmlformats.org/drawingml/2006/main">
+              <a:graphicData uri="http://schemas.openxmlformats.org/drawingml/2006/picture">
+                <pic:pic xmlns:pic="http://schemas.openxmlformats.org/drawingml/2006/picture">
+                  <pic:nvPicPr>
+                    <pic:cNvPr id="0" name=""/>
+                    <pic:cNvPicPr/>
+                  </pic:nvPicPr>
+                  <pic:blipFill>
+                    <a:blip r:embed="rId12"/>
+                    <a:stretch>
+                      <a:fillRect/>
+                    </a:stretch>
+                  </pic:blipFill>
+                  <pic:spPr>
+                    <a:xfrm>
+                      <a:off x="0" y="0"/>
+                      <a:ext cx="7639302" cy="5144151"/>
+                    </a:xfrm>
+                    <a:prstGeom prst="rect">
+                      <a:avLst/>
+                    </a:prstGeom>
+                  </pic:spPr>
+                </pic:pic>
+              </a:graphicData>
+            </a:graphic>
+          </wp:inline>
+        </w:drawing>
+      </w:r>
+    </w:p>
+    <w:p>
+      <w:pPr>
+        <w:pStyle w:val="Heading2"/>
+        <w:spacing w:before="120" w:after="120"/>
+        <w:rPr>
+          <w:rFonts w:eastAsia="WenQuanYi Micro Hei"/>
+        </w:rPr>
+      </w:pPr>
+      <w:r>
+        <w:rPr>
+          <w:rFonts w:eastAsia="WenQuanYi Micro Hei"/>
+        </w:rPr>
+        <w:br w:type="page"/>
+      </w:r>
+      <w:bookmarkStart w:id="38" w:name="_Toc418353381"/>
+      <w:r>
+        <w:rPr>
+          <w:rFonts w:eastAsia="WenQuanYi Micro Hei"/>
+        </w:rPr>
+        <w:lastRenderedPageBreak/>
+        <w:t xml:space="preserve">3.2. </w:t>
+      </w:r>
+      <w:r>
+        <w:rPr>
+          <w:rFonts w:eastAsia="WenQuanYi Micro Hei"/>
+        </w:rPr>
+        <w:t xml:space="preserve">Secību diagramma priekš USE CASE </w:t>
+      </w:r>
+      <w:r>
+        <w:t>Lietotāja reģistrācija</w:t>
+      </w:r>
+      <w:r>
+        <w:rPr>
+          <w:rFonts w:eastAsia="WenQuanYi Micro Hei"/>
+        </w:rPr>
+        <w:t>.</w:t>
+      </w:r>
+      <w:bookmarkEnd w:id="38"/>
+    </w:p>
+    <w:p>
+      <w:pPr>
+        <w:jc w:val="center"/>
+        <w:rPr>
+          <w:rFonts w:eastAsia="WenQuanYi Micro Hei"/>
+        </w:rPr>
+      </w:pPr>
+      <w:r>
+        <w:rPr>
+          <w:rFonts w:eastAsia="WenQuanYi Micro Hei"/>
+        </w:rPr>
+        <w:drawing>
+          <wp:inline distT="0" distB="0" distL="0" distR="0" wp14:anchorId="12A7A9D7" wp14:editId="15E559DD">
+            <wp:extent cx="8018820" cy="5000625"/>
+            <wp:effectExtent l="0" t="0" r="1270" b="0"/>
+            <wp:docPr id="14" name="Picture 14"/>
+            <wp:cNvGraphicFramePr>
+              <a:graphicFrameLocks xmlns:a="http://schemas.openxmlformats.org/drawingml/2006/main" noChangeAspect="1"/>
+            </wp:cNvGraphicFramePr>
+            <a:graphic xmlns:a="http://schemas.openxmlformats.org/drawingml/2006/main">
+              <a:graphicData uri="http://schemas.openxmlformats.org/drawingml/2006/picture">
+                <pic:pic xmlns:pic="http://schemas.openxmlformats.org/drawingml/2006/picture">
+                  <pic:nvPicPr>
+                    <pic:cNvPr id="0" name=""/>
+                    <pic:cNvPicPr/>
+                  </pic:nvPicPr>
+                  <pic:blipFill>
+                    <a:blip r:embed="rId13"/>
+                    <a:stretch>
+                      <a:fillRect/>
+                    </a:stretch>
+                  </pic:blipFill>
+                  <pic:spPr>
+                    <a:xfrm>
+                      <a:off x="0" y="0"/>
+                      <a:ext cx="8023287" cy="5003411"/>
+                    </a:xfrm>
+                    <a:prstGeom prst="rect">
+                      <a:avLst/>
+                    </a:prstGeom>
+                  </pic:spPr>
+                </pic:pic>
+              </a:graphicData>
+            </a:graphic>
+          </wp:inline>
+        </w:drawing>
+      </w:r>
+    </w:p>
+    <w:p>
+      <w:pPr>
+        <w:rPr>
+          <w:rFonts w:eastAsia="WenQuanYi Micro Hei"/>
+        </w:rPr>
+      </w:pPr>
+      <w:r>
+        <w:rPr>
+          <w:rFonts w:eastAsia="WenQuanYi Micro Hei"/>
+        </w:rPr>
+        <w:br w:type="page"/>
+      </w:r>
+    </w:p>
+    <w:p>
+      <w:pPr>
+        <w:pStyle w:val="Heading2"/>
+        <w:rPr>
+          <w:rFonts w:eastAsia="WenQuanYi Micro Hei"/>
+        </w:rPr>
+      </w:pPr>
+      <w:bookmarkStart w:id="39" w:name="_Toc418353382"/>
+      <w:r>
+        <w:rPr>
+          <w:rFonts w:eastAsia="WenQuanYi Micro Hei"/>
+        </w:rPr>
+        <w:lastRenderedPageBreak/>
+        <w:t xml:space="preserve">3.3. </w:t>
+      </w:r>
+      <w:r>
+        <w:rPr>
+          <w:rFonts w:eastAsia="WenQuanYi Micro Hei"/>
+        </w:rPr>
+        <w:t xml:space="preserve">Secību diagramma priekš USE CASE </w:t>
+      </w:r>
+      <w:r>
+        <w:t>Grāmatu izsniegšana/</w:t>
+      </w:r>
+      <w:r>
+        <w:t>saņemšana</w:t>
+      </w:r>
+      <w:r>
+        <w:rPr>
+          <w:rFonts w:eastAsia="WenQuanYi Micro Hei"/>
+        </w:rPr>
+        <w:t>.</w:t>
+      </w:r>
+      <w:bookmarkEnd w:id="39"/>
+    </w:p>
+    <w:p>
+      <w:pPr>
+        <w:jc w:val="center"/>
+        <w:rPr>
+          <w:rFonts w:eastAsia="WenQuanYi Micro Hei"/>
+        </w:rPr>
+      </w:pPr>
+      <w:r>
+        <w:rPr>
+          <w:rFonts w:eastAsia="WenQuanYi Micro Hei"/>
+        </w:rPr>
+        <w:drawing>
+          <wp:inline distT="0" distB="0" distL="0" distR="0" wp14:anchorId="19FB6604" wp14:editId="0237D70F">
+            <wp:extent cx="8267700" cy="5343383"/>
+            <wp:effectExtent l="0" t="0" r="0" b="0"/>
+            <wp:docPr id="15" name="Picture 15"/>
+            <wp:cNvGraphicFramePr>
+              <a:graphicFrameLocks xmlns:a="http://schemas.openxmlformats.org/drawingml/2006/main" noChangeAspect="1"/>
+            </wp:cNvGraphicFramePr>
+            <a:graphic xmlns:a="http://schemas.openxmlformats.org/drawingml/2006/main">
+              <a:graphicData uri="http://schemas.openxmlformats.org/drawingml/2006/picture">
+                <pic:pic xmlns:pic="http://schemas.openxmlformats.org/drawingml/2006/picture">
+                  <pic:nvPicPr>
+                    <pic:cNvPr id="0" name=""/>
+                    <pic:cNvPicPr/>
+                  </pic:nvPicPr>
+                  <pic:blipFill>
+                    <a:blip r:embed="rId14"/>
+                    <a:stretch>
+                      <a:fillRect/>
+                    </a:stretch>
+                  </pic:blipFill>
+                  <pic:spPr>
+                    <a:xfrm>
+                      <a:off x="0" y="0"/>
+                      <a:ext cx="8276194" cy="5348873"/>
+                    </a:xfrm>
+                    <a:prstGeom prst="rect">
+                      <a:avLst/>
+                    </a:prstGeom>
+                  </pic:spPr>
+                </pic:pic>
+              </a:graphicData>
+            </a:graphic>
+          </wp:inline>
+        </w:drawing>
+      </w:r>
+    </w:p>
+    <w:p>
+      <w:pPr>
+        <w:rPr>
+          <w:rFonts w:eastAsia="WenQuanYi Micro Hei"/>
+        </w:rPr>
+      </w:pPr>
+      <w:r>
+        <w:rPr>
+          <w:rFonts w:eastAsia="WenQuanYi Micro Hei"/>
+        </w:rPr>
+        <w:br w:type="page"/>
+      </w:r>
+    </w:p>
+    <w:p>
+      <w:pPr>
+        <w:pStyle w:val="Heading2"/>
+        <w:spacing w:before="120" w:after="120"/>
+        <w:rPr>
+          <w:rFonts w:eastAsia="WenQuanYi Micro Hei"/>
+        </w:rPr>
+      </w:pPr>
+      <w:bookmarkStart w:id="40" w:name="_Toc418353383"/>
+      <w:r>
+        <w:rPr>
+          <w:rFonts w:eastAsia="WenQuanYi Micro Hei"/>
+        </w:rPr>
+        <w:lastRenderedPageBreak/>
+        <w:t xml:space="preserve">3.4. </w:t>
+      </w:r>
+      <w:r>
+        <w:rPr>
+          <w:rFonts w:eastAsia="WenQuanYi Micro Hei"/>
+        </w:rPr>
+        <w:t xml:space="preserve">Secību diagramma priekš USE CASE </w:t>
+      </w:r>
+      <w:r>
+        <w:t>Informācijas meklēšana</w:t>
+      </w:r>
+      <w:r>
+        <w:rPr>
+          <w:rFonts w:eastAsia="WenQuanYi Micro Hei"/>
+        </w:rPr>
+        <w:t>.</w:t>
+      </w:r>
+      <w:bookmarkEnd w:id="40"/>
+    </w:p>
+    <w:p>
+      <w:pPr>
+        <w:jc w:val="center"/>
+        <w:rPr>
+          <w:rFonts w:eastAsia="WenQuanYi Micro Hei"/>
+        </w:rPr>
+      </w:pPr>
+      <w:r>
+        <w:rPr>
+          <w:rFonts w:eastAsia="WenQuanYi Micro Hei"/>
+        </w:rPr>
+        <w:drawing>
+          <wp:inline distT="0" distB="0" distL="0" distR="0" wp14:anchorId="450D1535" wp14:editId="68CD137D">
+            <wp:extent cx="8837155" cy="5029200"/>
+            <wp:effectExtent l="0" t="0" r="2540" b="0"/>
+            <wp:docPr id="16" name="Picture 16"/>
+            <wp:cNvGraphicFramePr>
+              <a:graphicFrameLocks xmlns:a="http://schemas.openxmlformats.org/drawingml/2006/main" noChangeAspect="1"/>
+            </wp:cNvGraphicFramePr>
+            <a:graphic xmlns:a="http://schemas.openxmlformats.org/drawingml/2006/main">
+              <a:graphicData uri="http://schemas.openxmlformats.org/drawingml/2006/picture">
+                <pic:pic xmlns:pic="http://schemas.openxmlformats.org/drawingml/2006/picture">
+                  <pic:nvPicPr>
+                    <pic:cNvPr id="0" name=""/>
+                    <pic:cNvPicPr/>
+                  </pic:nvPicPr>
+                  <pic:blipFill>
+                    <a:blip r:embed="rId15"/>
+                    <a:stretch>
+                      <a:fillRect/>
+                    </a:stretch>
+                  </pic:blipFill>
+                  <pic:spPr>
+                    <a:xfrm>
+                      <a:off x="0" y="0"/>
+                      <a:ext cx="8837155" cy="5029200"/>
+                    </a:xfrm>
+                    <a:prstGeom prst="rect">
+                      <a:avLst/>
+                    </a:prstGeom>
+                  </pic:spPr>
+                </pic:pic>
+              </a:graphicData>
+            </a:graphic>
+          </wp:inline>
+        </w:drawing>
+      </w:r>
+    </w:p>
+    <w:p>
+      <w:pPr>
+        <w:rPr>
+          <w:rFonts w:eastAsia="WenQuanYi Micro Hei"/>
+        </w:rPr>
+      </w:pPr>
+      <w:r>
+        <w:rPr>
+          <w:rFonts w:eastAsia="WenQuanYi Micro Hei"/>
+        </w:rPr>
+        <w:br w:type="page"/>
+      </w:r>
+    </w:p>
+    <w:p>
+      <w:pPr>
+        <w:pStyle w:val="Heading2"/>
+        <w:spacing w:before="120" w:after="120"/>
+        <w:rPr>
+          <w:rFonts w:eastAsia="WenQuanYi Micro Hei"/>
+        </w:rPr>
+      </w:pPr>
+      <w:bookmarkStart w:id="41" w:name="_Toc418353384"/>
+      <w:r>
+        <w:rPr>
+          <w:rFonts w:eastAsia="WenQuanYi Micro Hei"/>
+        </w:rPr>
+        <w:lastRenderedPageBreak/>
+        <w:t xml:space="preserve">3.5. Secību diagramma priekš USE CASE </w:t>
+      </w:r>
+      <w:r>
+        <w:t>Datu apstrāde</w:t>
+      </w:r>
+      <w:r>
+        <w:rPr>
+          <w:rFonts w:eastAsia="WenQuanYi Micro Hei"/>
+        </w:rPr>
+        <w:t>.</w:t>
+      </w:r>
+      <w:bookmarkEnd w:id="41"/>
+    </w:p>
+    <w:p>
+      <w:pPr>
+        <w:jc w:val="center"/>
+        <w:rPr>
+          <w:rFonts w:eastAsia="WenQuanYi Micro Hei"/>
+        </w:rPr>
+      </w:pPr>
+      <w:r>
+        <w:rPr>
+          <w:rFonts w:eastAsia="WenQuanYi Micro Hei"/>
+        </w:rPr>
+        <w:drawing>
+          <wp:inline distT="0" distB="0" distL="0" distR="0" wp14:anchorId="1BF3B622" wp14:editId="676DA992">
+            <wp:extent cx="8665230" cy="5229225"/>
+            <wp:effectExtent l="0" t="0" r="2540" b="0"/>
+            <wp:docPr id="17" name="Picture 17"/>
+            <wp:cNvGraphicFramePr>
+              <a:graphicFrameLocks xmlns:a="http://schemas.openxmlformats.org/drawingml/2006/main" noChangeAspect="1"/>
+            </wp:cNvGraphicFramePr>
+            <a:graphic xmlns:a="http://schemas.openxmlformats.org/drawingml/2006/main">
+              <a:graphicData uri="http://schemas.openxmlformats.org/drawingml/2006/picture">
+                <pic:pic xmlns:pic="http://schemas.openxmlformats.org/drawingml/2006/picture">
+                  <pic:nvPicPr>
+                    <pic:cNvPr id="0" name=""/>
+                    <pic:cNvPicPr/>
+                  </pic:nvPicPr>
+                  <pic:blipFill>
+                    <a:blip r:embed="rId16"/>
+                    <a:stretch>
+                      <a:fillRect/>
+                    </a:stretch>
+                  </pic:blipFill>
+                  <pic:spPr>
+                    <a:xfrm>
+                      <a:off x="0" y="0"/>
+                      <a:ext cx="8669860" cy="5232019"/>
+                    </a:xfrm>
+                    <a:prstGeom prst="rect">
+                      <a:avLst/>
+                    </a:prstGeom>
+                  </pic:spPr>
+                </pic:pic>
+              </a:graphicData>
+            </a:graphic>
+          </wp:inline>
+        </w:drawing>
+      </w:r>
+    </w:p>
+    <w:p>
+      <w:pPr>
+        <w:jc w:val="center"/>
+        <w:rPr>
+          <w:rFonts w:eastAsia="WenQuanYi Micro Hei"/>
+        </w:rPr>
+        <w:sectPr>
+          <w:pgSz w:w="16838" w:h="11906" w:orient="landscape" w:code="9"/>
+          <w:pgMar w:top="851" w:right="1134" w:bottom="1701" w:left="1134" w:header="709" w:footer="709" w:gutter="0"/>
+          <w:cols w:space="708"/>
+          <w:titlePg/>
+          <w:docGrid w:linePitch="360"/>
+        </w:sectPr>
+      </w:pPr>
+    </w:p>
+    <w:p>
+      <w:pPr>
+        <w:pStyle w:val="Heading1"/>
+        <w:numPr>
+          <w:ilvl w:val="0"/>
+          <w:numId w:val="24"/>
+        </w:numPr>
+      </w:pPr>
+      <w:bookmarkStart w:id="42" w:name="_Toc418353385"/>
+      <w:r>
+        <w:lastRenderedPageBreak/>
+        <w:t>Klašu veidošana.</w:t>
+      </w:r>
+      <w:bookmarkEnd w:id="42"/>
+    </w:p>
+    <w:p>
+      <w:pPr>
+        <w:rPr>
+          <w:rFonts w:eastAsia="WenQuanYi Micro Hei"/>
+        </w:rPr>
+      </w:pPr>
     </w:p>
     <w:sectPr>
       <w:pgSz w:w="11906" w:h="16838" w:code="9"/>
@@ -2668,7 +5768,7 @@
       <w:rPr>
         <w:noProof/>
       </w:rPr>
-      <w:t>7</w:t>
+      <w:t>14</w:t>
     </w:r>
     <w:r>
       <w:rPr>
@@ -3228,6 +6328,118 @@
     </w:lvl>
   </w:abstractNum>
   <w:abstractNum w:abstractNumId="5">
+    <w:nsid w:val="1D3655A0"/>
+    <w:multiLevelType w:val="multilevel"/>
+    <w:tmpl w:val="6382FA4A"/>
+    <w:lvl w:ilvl="0">
+      <w:start w:val="2"/>
+      <w:numFmt w:val="decimal"/>
+      <w:lvlText w:val="%1."/>
+      <w:lvlJc w:val="left"/>
+      <w:pPr>
+        <w:ind w:left="450" w:hanging="450"/>
+      </w:pPr>
+      <w:rPr>
+        <w:rFonts w:hint="default"/>
+      </w:rPr>
+    </w:lvl>
+    <w:lvl w:ilvl="1">
+      <w:numFmt w:val="decimal"/>
+      <w:lvlText w:val="%1.%2."/>
+      <w:lvlJc w:val="left"/>
+      <w:pPr>
+        <w:ind w:left="630" w:hanging="450"/>
+      </w:pPr>
+      <w:rPr>
+        <w:rFonts w:hint="default"/>
+      </w:rPr>
+    </w:lvl>
+    <w:lvl w:ilvl="2">
+      <w:start w:val="1"/>
+      <w:numFmt w:val="decimal"/>
+      <w:lvlText w:val="%1.%2.%3."/>
+      <w:lvlJc w:val="left"/>
+      <w:pPr>
+        <w:ind w:left="1080" w:hanging="720"/>
+      </w:pPr>
+      <w:rPr>
+        <w:rFonts w:hint="default"/>
+      </w:rPr>
+    </w:lvl>
+    <w:lvl w:ilvl="3">
+      <w:start w:val="1"/>
+      <w:numFmt w:val="decimal"/>
+      <w:lvlText w:val="%1.%2.%3.%4."/>
+      <w:lvlJc w:val="left"/>
+      <w:pPr>
+        <w:ind w:left="1260" w:hanging="720"/>
+      </w:pPr>
+      <w:rPr>
+        <w:rFonts w:hint="default"/>
+      </w:rPr>
+    </w:lvl>
+    <w:lvl w:ilvl="4">
+      <w:start w:val="1"/>
+      <w:numFmt w:val="decimal"/>
+      <w:lvlText w:val="%1.%2.%3.%4.%5."/>
+      <w:lvlJc w:val="left"/>
+      <w:pPr>
+        <w:ind w:left="1800" w:hanging="1080"/>
+      </w:pPr>
+      <w:rPr>
+        <w:rFonts w:hint="default"/>
+      </w:rPr>
+    </w:lvl>
+    <w:lvl w:ilvl="5">
+      <w:start w:val="1"/>
+      <w:numFmt w:val="decimal"/>
+      <w:lvlText w:val="%1.%2.%3.%4.%5.%6."/>
+      <w:lvlJc w:val="left"/>
+      <w:pPr>
+        <w:ind w:left="1980" w:hanging="1080"/>
+      </w:pPr>
+      <w:rPr>
+        <w:rFonts w:hint="default"/>
+      </w:rPr>
+    </w:lvl>
+    <w:lvl w:ilvl="6">
+      <w:start w:val="1"/>
+      <w:numFmt w:val="decimal"/>
+      <w:lvlText w:val="%1.%2.%3.%4.%5.%6.%7."/>
+      <w:lvlJc w:val="left"/>
+      <w:pPr>
+        <w:ind w:left="2160" w:hanging="1080"/>
+      </w:pPr>
+      <w:rPr>
+        <w:rFonts w:hint="default"/>
+      </w:rPr>
+    </w:lvl>
+    <w:lvl w:ilvl="7">
+      <w:start w:val="1"/>
+      <w:numFmt w:val="decimal"/>
+      <w:lvlText w:val="%1.%2.%3.%4.%5.%6.%7.%8."/>
+      <w:lvlJc w:val="left"/>
+      <w:pPr>
+        <w:ind w:left="2700" w:hanging="1440"/>
+      </w:pPr>
+      <w:rPr>
+        <w:rFonts w:hint="default"/>
+      </w:rPr>
+    </w:lvl>
+    <w:lvl w:ilvl="8">
+      <w:start w:val="1"/>
+      <w:numFmt w:val="decimal"/>
+      <w:lvlText w:val="%1.%2.%3.%4.%5.%6.%7.%8.%9."/>
+      <w:lvlJc w:val="left"/>
+      <w:pPr>
+        <w:ind w:left="2880" w:hanging="1440"/>
+      </w:pPr>
+      <w:rPr>
+        <w:rFonts w:hint="default"/>
+      </w:rPr>
+    </w:lvl>
+  </w:abstractNum>
+  <w:abstractNum w:abstractNumId="6">
     <w:nsid w:val="1DD41598"/>
     <w:multiLevelType w:val="hybridMultilevel"/>
     <w:tmpl w:val="556800BC"/>
@@ -3340,7 +6552,7 @@
       </w:rPr>
     </w:lvl>
   </w:abstractNum>
-  <w:abstractNum w:abstractNumId="6">
+  <w:abstractNum w:abstractNumId="7">
     <w:nsid w:val="26F661FE"/>
     <w:multiLevelType w:val="multilevel"/>
     <w:tmpl w:val="65086D52"/>
@@ -3461,7 +6673,7 @@
       </w:rPr>
     </w:lvl>
   </w:abstractNum>
-  <w:abstractNum w:abstractNumId="7">
+  <w:abstractNum w:abstractNumId="8">
     <w:nsid w:val="290B5661"/>
     <w:multiLevelType w:val="hybridMultilevel"/>
     <w:tmpl w:val="43B04DF6"/>
@@ -3574,7 +6786,7 @@
       </w:rPr>
     </w:lvl>
   </w:abstractNum>
-  <w:abstractNum w:abstractNumId="8">
+  <w:abstractNum w:abstractNumId="9">
     <w:nsid w:val="31D61087"/>
     <w:multiLevelType w:val="hybridMultilevel"/>
     <w:tmpl w:val="28907F2C"/>
@@ -3686,7 +6898,119 @@
       </w:rPr>
     </w:lvl>
   </w:abstractNum>
-  <w:abstractNum w:abstractNumId="9">
+  <w:abstractNum w:abstractNumId="10">
+    <w:nsid w:val="31E8424D"/>
+    <w:multiLevelType w:val="multilevel"/>
+    <w:tmpl w:val="6382FA4A"/>
+    <w:lvl w:ilvl="0">
+      <w:start w:val="2"/>
+      <w:numFmt w:val="decimal"/>
+      <w:lvlText w:val="%1."/>
+      <w:lvlJc w:val="left"/>
+      <w:pPr>
+        <w:ind w:left="450" w:hanging="450"/>
+      </w:pPr>
+      <w:rPr>
+        <w:rFonts w:hint="default"/>
+      </w:rPr>
+    </w:lvl>
+    <w:lvl w:ilvl="1">
+      <w:numFmt w:val="decimal"/>
+      <w:lvlText w:val="%1.%2."/>
+      <w:lvlJc w:val="left"/>
+      <w:pPr>
+        <w:ind w:left="630" w:hanging="450"/>
+      </w:pPr>
+      <w:rPr>
+        <w:rFonts w:hint="default"/>
+      </w:rPr>
+    </w:lvl>
+    <w:lvl w:ilvl="2">
+      <w:start w:val="1"/>
+      <w:numFmt w:val="decimal"/>
+      <w:lvlText w:val="%1.%2.%3."/>
+      <w:lvlJc w:val="left"/>
+      <w:pPr>
+        <w:ind w:left="1080" w:hanging="720"/>
+      </w:pPr>
+      <w:rPr>
+        <w:rFonts w:hint="default"/>
+      </w:rPr>
+    </w:lvl>
+    <w:lvl w:ilvl="3">
+      <w:start w:val="1"/>
+      <w:numFmt w:val="decimal"/>
+      <w:lvlText w:val="%1.%2.%3.%4."/>
+      <w:lvlJc w:val="left"/>
+      <w:pPr>
+        <w:ind w:left="1260" w:hanging="720"/>
+      </w:pPr>
+      <w:rPr>
+        <w:rFonts w:hint="default"/>
+      </w:rPr>
+    </w:lvl>
+    <w:lvl w:ilvl="4">
+      <w:start w:val="1"/>
+      <w:numFmt w:val="decimal"/>
+      <w:lvlText w:val="%1.%2.%3.%4.%5."/>
+      <w:lvlJc w:val="left"/>
+      <w:pPr>
+        <w:ind w:left="1800" w:hanging="1080"/>
+      </w:pPr>
+      <w:rPr>
+        <w:rFonts w:hint="default"/>
+      </w:rPr>
+    </w:lvl>
+    <w:lvl w:ilvl="5">
+      <w:start w:val="1"/>
+      <w:numFmt w:val="decimal"/>
+      <w:lvlText w:val="%1.%2.%3.%4.%5.%6."/>
+      <w:lvlJc w:val="left"/>
+      <w:pPr>
+        <w:ind w:left="1980" w:hanging="1080"/>
+      </w:pPr>
+      <w:rPr>
+        <w:rFonts w:hint="default"/>
+      </w:rPr>
+    </w:lvl>
+    <w:lvl w:ilvl="6">
+      <w:start w:val="1"/>
+      <w:numFmt w:val="decimal"/>
+      <w:lvlText w:val="%1.%2.%3.%4.%5.%6.%7."/>
+      <w:lvlJc w:val="left"/>
+      <w:pPr>
+        <w:ind w:left="2160" w:hanging="1080"/>
+      </w:pPr>
+      <w:rPr>
+        <w:rFonts w:hint="default"/>
+      </w:rPr>
+    </w:lvl>
+    <w:lvl w:ilvl="7">
+      <w:start w:val="1"/>
+      <w:numFmt w:val="decimal"/>
+      <w:lvlText w:val="%1.%2.%3.%4.%5.%6.%7.%8."/>
+      <w:lvlJc w:val="left"/>
+      <w:pPr>
+        <w:ind w:left="2700" w:hanging="1440"/>
+      </w:pPr>
+      <w:rPr>
+        <w:rFonts w:hint="default"/>
+      </w:rPr>
+    </w:lvl>
+    <w:lvl w:ilvl="8">
+      <w:start w:val="1"/>
+      <w:numFmt w:val="decimal"/>
+      <w:lvlText w:val="%1.%2.%3.%4.%5.%6.%7.%8.%9."/>
+      <w:lvlJc w:val="left"/>
+      <w:pPr>
+        <w:ind w:left="2880" w:hanging="1440"/>
+      </w:pPr>
+      <w:rPr>
+        <w:rFonts w:hint="default"/>
+      </w:rPr>
+    </w:lvl>
+  </w:abstractNum>
+  <w:abstractNum w:abstractNumId="11">
     <w:nsid w:val="379A5086"/>
     <w:multiLevelType w:val="hybridMultilevel"/>
     <w:tmpl w:val="3C8423D4"/>
@@ -3775,7 +7099,7 @@
       </w:pPr>
     </w:lvl>
   </w:abstractNum>
-  <w:abstractNum w:abstractNumId="10">
+  <w:abstractNum w:abstractNumId="12">
     <w:nsid w:val="3C112645"/>
     <w:multiLevelType w:val="hybridMultilevel"/>
     <w:tmpl w:val="AF642516"/>
@@ -3895,7 +7219,120 @@
       </w:pPr>
     </w:lvl>
   </w:abstractNum>
-  <w:abstractNum w:abstractNumId="11">
+  <w:abstractNum w:abstractNumId="13">
+    <w:nsid w:val="3D3316F4"/>
+    <w:multiLevelType w:val="hybridMultilevel"/>
+    <w:tmpl w:val="F6EEC96E"/>
+    <w:lvl w:ilvl="0" w:tplc="04260001">
+      <w:start w:val="1"/>
+      <w:numFmt w:val="bullet"/>
+      <w:lvlText w:val=""/>
+      <w:lvlJc w:val="left"/>
+      <w:pPr>
+        <w:ind w:left="720" w:hanging="360"/>
+      </w:pPr>
+      <w:rPr>
+        <w:rFonts w:ascii="Symbol" w:hAnsi="Symbol" w:hint="default"/>
+      </w:rPr>
+    </w:lvl>
+    <w:lvl w:ilvl="1" w:tplc="04260003" w:tentative="1">
+      <w:start w:val="1"/>
+      <w:numFmt w:val="bullet"/>
+      <w:lvlText w:val="o"/>
+      <w:lvlJc w:val="left"/>
+      <w:pPr>
+        <w:ind w:left="1440" w:hanging="360"/>
+      </w:pPr>
+      <w:rPr>
+        <w:rFonts w:ascii="Courier New" w:hAnsi="Courier New" w:cs="Courier New" w:hint="default"/>
+      </w:rPr>
+    </w:lvl>
+    <w:lvl w:ilvl="2" w:tplc="04260005" w:tentative="1">
+      <w:start w:val="1"/>
+      <w:numFmt w:val="bullet"/>
+      <w:lvlText w:val=""/>
+      <w:lvlJc w:val="left"/>
+      <w:pPr>
+        <w:ind w:left="2160" w:hanging="360"/>
+      </w:pPr>
+      <w:rPr>
+        <w:rFonts w:ascii="Wingdings" w:hAnsi="Wingdings" w:hint="default"/>
+      </w:rPr>
+    </w:lvl>
+    <w:lvl w:ilvl="3" w:tplc="04260001" w:tentative="1">
+      <w:start w:val="1"/>
+      <w:numFmt w:val="bullet"/>
+      <w:lvlText w:val=""/>
+      <w:lvlJc w:val="left"/>
+      <w:pPr>
+        <w:ind w:left="2880" w:hanging="360"/>
+      </w:pPr>
+      <w:rPr>
+        <w:rFonts w:ascii="Symbol" w:hAnsi="Symbol" w:hint="default"/>
+      </w:rPr>
+    </w:lvl>
+    <w:lvl w:ilvl="4" w:tplc="04260003" w:tentative="1">
+      <w:start w:val="1"/>
+      <w:numFmt w:val="bullet"/>
+      <w:lvlText w:val="o"/>
+      <w:lvlJc w:val="left"/>
+      <w:pPr>
+        <w:ind w:left="3600" w:hanging="360"/>
+      </w:pPr>
+      <w:rPr>
+        <w:rFonts w:ascii="Courier New" w:hAnsi="Courier New" w:cs="Courier New" w:hint="default"/>
+      </w:rPr>
+    </w:lvl>
+    <w:lvl w:ilvl="5" w:tplc="04260005" w:tentative="1">
+      <w:start w:val="1"/>
+      <w:numFmt w:val="bullet"/>
+      <w:lvlText w:val=""/>
+      <w:lvlJc w:val="left"/>
+      <w:pPr>
+        <w:ind w:left="4320" w:hanging="360"/>
+      </w:pPr>
+      <w:rPr>
+        <w:rFonts w:ascii="Wingdings" w:hAnsi="Wingdings" w:hint="default"/>
+      </w:rPr>
+    </w:lvl>
+    <w:lvl w:ilvl="6" w:tplc="04260001" w:tentative="1">
+      <w:start w:val="1"/>
+      <w:numFmt w:val="bullet"/>
+      <w:lvlText w:val=""/>
+      <w:lvlJc w:val="left"/>
+      <w:pPr>
+        <w:ind w:left="5040" w:hanging="360"/>
+      </w:pPr>
+      <w:rPr>
+        <w:rFonts w:ascii="Symbol" w:hAnsi="Symbol" w:hint="default"/>
+      </w:rPr>
+    </w:lvl>
+    <w:lvl w:ilvl="7" w:tplc="04260003" w:tentative="1">
+      <w:start w:val="1"/>
+      <w:numFmt w:val="bullet"/>
+      <w:lvlText w:val="o"/>
+      <w:lvlJc w:val="left"/>
+      <w:pPr>
+        <w:ind w:left="5760" w:hanging="360"/>
+      </w:pPr>
+      <w:rPr>
+        <w:rFonts w:ascii="Courier New" w:hAnsi="Courier New" w:cs="Courier New" w:hint="default"/>
+      </w:rPr>
+    </w:lvl>
+    <w:lvl w:ilvl="8" w:tplc="04260005" w:tentative="1">
+      <w:start w:val="1"/>
+      <w:numFmt w:val="bullet"/>
+      <w:lvlText w:val=""/>
+      <w:lvlJc w:val="left"/>
+      <w:pPr>
+        <w:ind w:left="6480" w:hanging="360"/>
+      </w:pPr>
+      <w:rPr>
+        <w:rFonts w:ascii="Wingdings" w:hAnsi="Wingdings" w:hint="default"/>
+      </w:rPr>
+    </w:lvl>
+  </w:abstractNum>
+  <w:abstractNum w:abstractNumId="14">
     <w:nsid w:val="41273156"/>
     <w:multiLevelType w:val="hybridMultilevel"/>
     <w:tmpl w:val="E7486C76"/>
@@ -3981,7 +7418,7 @@
       </w:pPr>
     </w:lvl>
   </w:abstractNum>
-  <w:abstractNum w:abstractNumId="12">
+  <w:abstractNum w:abstractNumId="15">
     <w:nsid w:val="4A92025D"/>
     <w:multiLevelType w:val="hybridMultilevel"/>
     <w:tmpl w:val="B35AFEA6"/>
@@ -4070,7 +7507,7 @@
       </w:pPr>
     </w:lvl>
   </w:abstractNum>
-  <w:abstractNum w:abstractNumId="13">
+  <w:abstractNum w:abstractNumId="16">
     <w:nsid w:val="503248FD"/>
     <w:multiLevelType w:val="hybridMultilevel"/>
     <w:tmpl w:val="C4AA4F7C"/>
@@ -4159,7 +7596,7 @@
       </w:pPr>
     </w:lvl>
   </w:abstractNum>
-  <w:abstractNum w:abstractNumId="14">
+  <w:abstractNum w:abstractNumId="17">
     <w:nsid w:val="5E5419A5"/>
     <w:multiLevelType w:val="multilevel"/>
     <w:tmpl w:val="65086D52"/>
@@ -4280,7 +7717,7 @@
       </w:rPr>
     </w:lvl>
   </w:abstractNum>
-  <w:abstractNum w:abstractNumId="15">
+  <w:abstractNum w:abstractNumId="18">
     <w:nsid w:val="601A1114"/>
     <w:multiLevelType w:val="hybridMultilevel"/>
     <w:tmpl w:val="9E1AC95A"/>
@@ -4393,7 +7830,7 @@
       </w:rPr>
     </w:lvl>
   </w:abstractNum>
-  <w:abstractNum w:abstractNumId="16">
+  <w:abstractNum w:abstractNumId="19">
     <w:nsid w:val="60BA1718"/>
     <w:multiLevelType w:val="hybridMultilevel"/>
     <w:tmpl w:val="5658E7A8"/>
@@ -4479,7 +7916,7 @@
       </w:pPr>
     </w:lvl>
   </w:abstractNum>
-  <w:abstractNum w:abstractNumId="17">
+  <w:abstractNum w:abstractNumId="20">
     <w:nsid w:val="6C76379C"/>
     <w:multiLevelType w:val="hybridMultilevel"/>
     <w:tmpl w:val="120A5EB0"/>
@@ -4592,7 +8029,7 @@
       </w:rPr>
     </w:lvl>
   </w:abstractNum>
-  <w:abstractNum w:abstractNumId="18">
+  <w:abstractNum w:abstractNumId="21">
     <w:nsid w:val="6D5C2683"/>
     <w:multiLevelType w:val="hybridMultilevel"/>
     <w:tmpl w:val="4D0C25CC"/>
@@ -4705,7 +8142,7 @@
       </w:rPr>
     </w:lvl>
   </w:abstractNum>
-  <w:abstractNum w:abstractNumId="19">
+  <w:abstractNum w:abstractNumId="22">
     <w:nsid w:val="6E8073C7"/>
     <w:multiLevelType w:val="hybridMultilevel"/>
     <w:tmpl w:val="D896736E"/>
@@ -4845,7 +8282,7 @@
       </w:rPr>
     </w:lvl>
   </w:abstractNum>
-  <w:abstractNum w:abstractNumId="20">
+  <w:abstractNum w:abstractNumId="23">
     <w:nsid w:val="6EC847FD"/>
     <w:multiLevelType w:val="hybridMultilevel"/>
     <w:tmpl w:val="90DCF446"/>
@@ -4964,7 +8401,7 @@
       </w:pPr>
     </w:lvl>
   </w:abstractNum>
-  <w:abstractNum w:abstractNumId="21">
+  <w:abstractNum w:abstractNumId="24">
     <w:nsid w:val="79F16A46"/>
     <w:multiLevelType w:val="multilevel"/>
     <w:tmpl w:val="C1BCF392"/>
@@ -5085,71 +8522,195 @@
       </w:rPr>
     </w:lvl>
   </w:abstractNum>
+  <w:abstractNum w:abstractNumId="25">
+    <w:nsid w:val="7C534CC2"/>
+    <w:multiLevelType w:val="multilevel"/>
+    <w:tmpl w:val="6382FA4A"/>
+    <w:lvl w:ilvl="0">
+      <w:start w:val="2"/>
+      <w:numFmt w:val="decimal"/>
+      <w:lvlText w:val="%1."/>
+      <w:lvlJc w:val="left"/>
+      <w:pPr>
+        <w:ind w:left="450" w:hanging="450"/>
+      </w:pPr>
+      <w:rPr>
+        <w:rFonts w:hint="default"/>
+      </w:rPr>
+    </w:lvl>
+    <w:lvl w:ilvl="1">
+      <w:numFmt w:val="decimal"/>
+      <w:lvlText w:val="%1.%2."/>
+      <w:lvlJc w:val="left"/>
+      <w:pPr>
+        <w:ind w:left="630" w:hanging="450"/>
+      </w:pPr>
+      <w:rPr>
+        <w:rFonts w:hint="default"/>
+      </w:rPr>
+    </w:lvl>
+    <w:lvl w:ilvl="2">
+      <w:start w:val="1"/>
+      <w:numFmt w:val="decimal"/>
+      <w:lvlText w:val="%1.%2.%3."/>
+      <w:lvlJc w:val="left"/>
+      <w:pPr>
+        <w:ind w:left="1080" w:hanging="720"/>
+      </w:pPr>
+      <w:rPr>
+        <w:rFonts w:hint="default"/>
+      </w:rPr>
+    </w:lvl>
+    <w:lvl w:ilvl="3">
+      <w:start w:val="1"/>
+      <w:numFmt w:val="decimal"/>
+      <w:lvlText w:val="%1.%2.%3.%4."/>
+      <w:lvlJc w:val="left"/>
+      <w:pPr>
+        <w:ind w:left="1260" w:hanging="720"/>
+      </w:pPr>
+      <w:rPr>
+        <w:rFonts w:hint="default"/>
+      </w:rPr>
+    </w:lvl>
+    <w:lvl w:ilvl="4">
+      <w:start w:val="1"/>
+      <w:numFmt w:val="decimal"/>
+      <w:lvlText w:val="%1.%2.%3.%4.%5."/>
+      <w:lvlJc w:val="left"/>
+      <w:pPr>
+        <w:ind w:left="1800" w:hanging="1080"/>
+      </w:pPr>
+      <w:rPr>
+        <w:rFonts w:hint="default"/>
+      </w:rPr>
+    </w:lvl>
+    <w:lvl w:ilvl="5">
+      <w:start w:val="1"/>
+      <w:numFmt w:val="decimal"/>
+      <w:lvlText w:val="%1.%2.%3.%4.%5.%6."/>
+      <w:lvlJc w:val="left"/>
+      <w:pPr>
+        <w:ind w:left="1980" w:hanging="1080"/>
+      </w:pPr>
+      <w:rPr>
+        <w:rFonts w:hint="default"/>
+      </w:rPr>
+    </w:lvl>
+    <w:lvl w:ilvl="6">
+      <w:start w:val="1"/>
+      <w:numFmt w:val="decimal"/>
+      <w:lvlText w:val="%1.%2.%3.%4.%5.%6.%7."/>
+      <w:lvlJc w:val="left"/>
+      <w:pPr>
+        <w:ind w:left="2160" w:hanging="1080"/>
+      </w:pPr>
+      <w:rPr>
+        <w:rFonts w:hint="default"/>
+      </w:rPr>
+    </w:lvl>
+    <w:lvl w:ilvl="7">
+      <w:start w:val="1"/>
+      <w:numFmt w:val="decimal"/>
+      <w:lvlText w:val="%1.%2.%3.%4.%5.%6.%7.%8."/>
+      <w:lvlJc w:val="left"/>
+      <w:pPr>
+        <w:ind w:left="2700" w:hanging="1440"/>
+      </w:pPr>
+      <w:rPr>
+        <w:rFonts w:hint="default"/>
+      </w:rPr>
+    </w:lvl>
+    <w:lvl w:ilvl="8">
+      <w:start w:val="1"/>
+      <w:numFmt w:val="decimal"/>
+      <w:lvlText w:val="%1.%2.%3.%4.%5.%6.%7.%8.%9."/>
+      <w:lvlJc w:val="left"/>
+      <w:pPr>
+        <w:ind w:left="2880" w:hanging="1440"/>
+      </w:pPr>
+      <w:rPr>
+        <w:rFonts w:hint="default"/>
+      </w:rPr>
+    </w:lvl>
+  </w:abstractNum>
   <w:num w:numId="1">
-    <w:abstractNumId w:val="9"/>
+    <w:abstractNumId w:val="11"/>
   </w:num>
   <w:num w:numId="2">
-    <w:abstractNumId w:val="13"/>
+    <w:abstractNumId w:val="16"/>
   </w:num>
   <w:num w:numId="3">
-    <w:abstractNumId w:val="6"/>
+    <w:abstractNumId w:val="7"/>
   </w:num>
   <w:num w:numId="4">
     <w:abstractNumId w:val="3"/>
   </w:num>
   <w:num w:numId="5">
-    <w:abstractNumId w:val="11"/>
+    <w:abstractNumId w:val="14"/>
   </w:num>
   <w:num w:numId="6">
-    <w:abstractNumId w:val="16"/>
+    <w:abstractNumId w:val="19"/>
   </w:num>
   <w:num w:numId="7">
-    <w:abstractNumId w:val="14"/>
+    <w:abstractNumId w:val="17"/>
   </w:num>
   <w:num w:numId="8">
     <w:abstractNumId w:val="2"/>
   </w:num>
   <w:num w:numId="9">
-    <w:abstractNumId w:val="20"/>
+    <w:abstractNumId w:val="23"/>
   </w:num>
   <w:num w:numId="10">
     <w:abstractNumId w:val="0"/>
   </w:num>
   <w:num w:numId="11">
-    <w:abstractNumId w:val="10"/>
+    <w:abstractNumId w:val="12"/>
   </w:num>
   <w:num w:numId="12">
-    <w:abstractNumId w:val="19"/>
+    <w:abstractNumId w:val="22"/>
   </w:num>
   <w:num w:numId="13">
-    <w:abstractNumId w:val="12"/>
+    <w:abstractNumId w:val="15"/>
   </w:num>
   <w:num w:numId="14">
-    <w:abstractNumId w:val="21"/>
+    <w:abstractNumId w:val="24"/>
   </w:num>
   <w:num w:numId="15">
-    <w:abstractNumId w:val="15"/>
+    <w:abstractNumId w:val="18"/>
   </w:num>
   <w:num w:numId="16">
-    <w:abstractNumId w:val="5"/>
+    <w:abstractNumId w:val="6"/>
   </w:num>
   <w:num w:numId="17">
-    <w:abstractNumId w:val="17"/>
+    <w:abstractNumId w:val="20"/>
   </w:num>
   <w:num w:numId="18">
     <w:abstractNumId w:val="4"/>
   </w:num>
   <w:num w:numId="19">
-    <w:abstractNumId w:val="18"/>
+    <w:abstractNumId w:val="21"/>
   </w:num>
   <w:num w:numId="20">
-    <w:abstractNumId w:val="8"/>
+    <w:abstractNumId w:val="9"/>
   </w:num>
   <w:num w:numId="21">
-    <w:abstractNumId w:val="7"/>
+    <w:abstractNumId w:val="8"/>
   </w:num>
   <w:num w:numId="22">
     <w:abstractNumId w:val="1"/>
+  </w:num>
+  <w:num w:numId="23">
+    <w:abstractNumId w:val="13"/>
+  </w:num>
+  <w:num w:numId="24">
+    <w:abstractNumId w:val="5"/>
+  </w:num>
+  <w:num w:numId="25">
+    <w:abstractNumId w:val="10"/>
+  </w:num>
+  <w:num w:numId="26">
+    <w:abstractNumId w:val="25"/>
   </w:num>
 </w:numbering>
 </file>
@@ -5364,7 +8925,6 @@
   <w:style w:type="character" w:default="1" w:styleId="DefaultParagraphFont">
     <w:name w:val="Default Paragraph Font"/>
     <w:uiPriority w:val="1"/>
-    <w:semiHidden/>
     <w:unhideWhenUsed/>
   </w:style>
   <w:style w:type="table" w:default="1" w:styleId="TableNormal">
@@ -5950,7 +9510,6 @@
   <w:style w:type="character" w:default="1" w:styleId="DefaultParagraphFont">
     <w:name w:val="Default Paragraph Font"/>
     <w:uiPriority w:val="1"/>
-    <w:semiHidden/>
     <w:unhideWhenUsed/>
   </w:style>
   <w:style w:type="table" w:default="1" w:styleId="TableNormal">
@@ -6616,7 +10175,7 @@
 </file>
 
 <file path=customXml/itemProps1.xml><?xml version="1.0" encoding="utf-8"?>
-<ds:datastoreItem xmlns:ds="http://schemas.openxmlformats.org/officeDocument/2006/customXml" ds:itemID="{958B336D-E7F4-4329-828B-4F84F7D33D4C}">
+<ds:datastoreItem xmlns:ds="http://schemas.openxmlformats.org/officeDocument/2006/customXml" ds:itemID="{56199A9A-97B1-4F29-8079-CE95A5FBDF65}">
   <ds:schemaRefs>
     <ds:schemaRef ds:uri="http://schemas.openxmlformats.org/officeDocument/2006/bibliography"/>
   </ds:schemaRefs>
